--- a/Documents/Речь диплома Семенов Е.А. БПЦ 21-01.docx
+++ b/Documents/Речь диплома Семенов Е.А. БПЦ 21-01.docx
@@ -44,23 +44,7 @@
           <w:sz w:val="28"/>
           <w:szCs w:val="28"/>
         </w:rPr>
-        <w:t xml:space="preserve">Добрый день уважаемая комиссия, меня зовут Семенов Евгений выпускник группы БПЦ 21-01 и сейчас в течении 7 минут вам будет представлена моя выпускная квалификационная работа на тему </w:t>
-      </w:r>
-      <w:r>
-        <w:rPr>
-          <w:rFonts w:ascii="Times New Roman" w:hAnsi="Times New Roman" w:cs="Times New Roman"/>
-          <w:sz w:val="28"/>
-          <w:szCs w:val="28"/>
-        </w:rPr>
-        <w:t>«Разработка программного обеспечения для анализа рынка строительных материалов»</w:t>
-      </w:r>
-      <w:r>
-        <w:rPr>
-          <w:rFonts w:ascii="Times New Roman" w:hAnsi="Times New Roman" w:cs="Times New Roman"/>
-          <w:sz w:val="28"/>
-          <w:szCs w:val="28"/>
-        </w:rPr>
-        <w:t>.</w:t>
+        <w:t>Добрый день уважаемая комиссия, меня зовут Семенов Евгений выпускник группы БПЦ 21-01 и сейчас в течении 7 минут вам будет представлена моя выпускная квалификационная работа на тему «Разработка программного обеспечения для анализа рынка строительных материалов».</w:t>
       </w:r>
     </w:p>
     <w:p>
@@ -105,23 +89,97 @@
           <w:sz w:val="28"/>
           <w:szCs w:val="28"/>
         </w:rPr>
-        <w:t xml:space="preserve">Строительная отрасль требует оперативной информации о стройматериалах, ручной сбор занимает много времени и приводит к ошибкам и обработке устаревшей информации из-за человеческого фактора. Объем продаж стройматериалов растет, как и растет число компаний, которые предлагают свой товар. Стоит отметить так же </w:t>
-      </w:r>
-      <w:r>
-        <w:rPr>
-          <w:rFonts w:ascii="Times New Roman" w:hAnsi="Times New Roman" w:cs="Times New Roman"/>
-          <w:sz w:val="28"/>
-          <w:szCs w:val="28"/>
-        </w:rPr>
-        <w:t>стремительный</w:t>
-      </w:r>
-      <w:r>
-        <w:rPr>
-          <w:rFonts w:ascii="Times New Roman" w:hAnsi="Times New Roman" w:cs="Times New Roman"/>
-          <w:sz w:val="28"/>
-          <w:szCs w:val="28"/>
-        </w:rPr>
-        <w:t xml:space="preserve"> рост цен на стройматериалы, что делает ручной сбор информации затруднительным.</w:t>
+        <w:t xml:space="preserve">Строительная отрасль требует </w:t>
+      </w:r>
+      <w:r>
+        <w:rPr>
+          <w:rFonts w:ascii="Times New Roman" w:hAnsi="Times New Roman" w:cs="Times New Roman"/>
+          <w:b/>
+          <w:bCs/>
+          <w:sz w:val="28"/>
+          <w:szCs w:val="28"/>
+        </w:rPr>
+        <w:t>оперативной информации</w:t>
+      </w:r>
+      <w:r>
+        <w:rPr>
+          <w:rFonts w:ascii="Times New Roman" w:hAnsi="Times New Roman" w:cs="Times New Roman"/>
+          <w:sz w:val="28"/>
+          <w:szCs w:val="28"/>
+        </w:rPr>
+        <w:t xml:space="preserve"> о стройматериалах, </w:t>
+      </w:r>
+      <w:r>
+        <w:rPr>
+          <w:rFonts w:ascii="Times New Roman" w:hAnsi="Times New Roman" w:cs="Times New Roman"/>
+          <w:b/>
+          <w:bCs/>
+          <w:sz w:val="28"/>
+          <w:szCs w:val="28"/>
+        </w:rPr>
+        <w:t>ручной сбор</w:t>
+      </w:r>
+      <w:r>
+        <w:rPr>
+          <w:rFonts w:ascii="Times New Roman" w:hAnsi="Times New Roman" w:cs="Times New Roman"/>
+          <w:sz w:val="28"/>
+          <w:szCs w:val="28"/>
+        </w:rPr>
+        <w:t xml:space="preserve"> занимает много времени и приводит к ошибкам и обработке устаревшей информации из-за человеческого фактора. </w:t>
+      </w:r>
+      <w:r>
+        <w:rPr>
+          <w:rFonts w:ascii="Times New Roman" w:hAnsi="Times New Roman" w:cs="Times New Roman"/>
+          <w:b/>
+          <w:bCs/>
+          <w:sz w:val="28"/>
+          <w:szCs w:val="28"/>
+        </w:rPr>
+        <w:t>Объем</w:t>
+      </w:r>
+      <w:r>
+        <w:rPr>
+          <w:rFonts w:ascii="Times New Roman" w:hAnsi="Times New Roman" w:cs="Times New Roman"/>
+          <w:sz w:val="28"/>
+          <w:szCs w:val="28"/>
+        </w:rPr>
+        <w:t xml:space="preserve"> продаж стройматериалов </w:t>
+      </w:r>
+      <w:r>
+        <w:rPr>
+          <w:rFonts w:ascii="Times New Roman" w:hAnsi="Times New Roman" w:cs="Times New Roman"/>
+          <w:b/>
+          <w:bCs/>
+          <w:sz w:val="28"/>
+          <w:szCs w:val="28"/>
+        </w:rPr>
+        <w:t>растет</w:t>
+      </w:r>
+      <w:r>
+        <w:rPr>
+          <w:rFonts w:ascii="Times New Roman" w:hAnsi="Times New Roman" w:cs="Times New Roman"/>
+          <w:sz w:val="28"/>
+          <w:szCs w:val="28"/>
+        </w:rPr>
+        <w:t xml:space="preserve">, как и растет число компаний, которые предлагают свой товар. Стоит отметить так же </w:t>
+      </w:r>
+      <w:r>
+        <w:rPr>
+          <w:rFonts w:ascii="Times New Roman" w:hAnsi="Times New Roman" w:cs="Times New Roman"/>
+          <w:b/>
+          <w:bCs/>
+          <w:sz w:val="28"/>
+          <w:szCs w:val="28"/>
+        </w:rPr>
+        <w:t>стремительный рост цен</w:t>
+      </w:r>
+      <w:r>
+        <w:rPr>
+          <w:rFonts w:ascii="Times New Roman" w:hAnsi="Times New Roman" w:cs="Times New Roman"/>
+          <w:sz w:val="28"/>
+          <w:szCs w:val="28"/>
+        </w:rPr>
+        <w:t xml:space="preserve"> на стройматериалы, что делает ручной сбор информации затруднительным.</w:t>
       </w:r>
     </w:p>
     <w:p>
@@ -188,10 +246,30 @@
       <w:r>
         <w:rPr>
           <w:rFonts w:ascii="Times New Roman" w:hAnsi="Times New Roman" w:cs="Times New Roman"/>
-          <w:sz w:val="28"/>
-          <w:szCs w:val="28"/>
-        </w:rPr>
-        <w:t>Данные о стройматериалах разрознены</w:t>
+          <w:b/>
+          <w:bCs/>
+          <w:sz w:val="28"/>
+          <w:szCs w:val="28"/>
+        </w:rPr>
+        <w:t>Данные</w:t>
+      </w:r>
+      <w:r>
+        <w:rPr>
+          <w:rFonts w:ascii="Times New Roman" w:hAnsi="Times New Roman" w:cs="Times New Roman"/>
+          <w:sz w:val="28"/>
+          <w:szCs w:val="28"/>
+        </w:rPr>
+        <w:t xml:space="preserve"> о стройматериалах </w:t>
+      </w:r>
+      <w:r>
+        <w:rPr>
+          <w:rFonts w:ascii="Times New Roman" w:hAnsi="Times New Roman" w:cs="Times New Roman"/>
+          <w:b/>
+          <w:bCs/>
+          <w:sz w:val="28"/>
+          <w:szCs w:val="28"/>
+        </w:rPr>
+        <w:t>разрознены</w:t>
       </w:r>
     </w:p>
     <w:p>
@@ -206,13 +284,17 @@
         <w:jc w:val="both"/>
         <w:rPr>
           <w:rFonts w:ascii="Times New Roman" w:hAnsi="Times New Roman" w:cs="Times New Roman"/>
-          <w:sz w:val="28"/>
-          <w:szCs w:val="28"/>
-        </w:rPr>
-      </w:pPr>
-      <w:r>
-        <w:rPr>
-          <w:rFonts w:ascii="Times New Roman" w:hAnsi="Times New Roman" w:cs="Times New Roman"/>
+          <w:b/>
+          <w:bCs/>
+          <w:sz w:val="28"/>
+          <w:szCs w:val="28"/>
+        </w:rPr>
+      </w:pPr>
+      <w:r>
+        <w:rPr>
+          <w:rFonts w:ascii="Times New Roman" w:hAnsi="Times New Roman" w:cs="Times New Roman"/>
+          <w:b/>
+          <w:bCs/>
           <w:sz w:val="28"/>
           <w:szCs w:val="28"/>
         </w:rPr>
@@ -231,13 +313,17 @@
         <w:jc w:val="both"/>
         <w:rPr>
           <w:rFonts w:ascii="Times New Roman" w:hAnsi="Times New Roman" w:cs="Times New Roman"/>
-          <w:sz w:val="28"/>
-          <w:szCs w:val="28"/>
-        </w:rPr>
-      </w:pPr>
-      <w:r>
-        <w:rPr>
-          <w:rFonts w:ascii="Times New Roman" w:hAnsi="Times New Roman" w:cs="Times New Roman"/>
+          <w:b/>
+          <w:bCs/>
+          <w:sz w:val="28"/>
+          <w:szCs w:val="28"/>
+        </w:rPr>
+      </w:pPr>
+      <w:r>
+        <w:rPr>
+          <w:rFonts w:ascii="Times New Roman" w:hAnsi="Times New Roman" w:cs="Times New Roman"/>
+          <w:b/>
+          <w:bCs/>
           <w:sz w:val="28"/>
           <w:szCs w:val="28"/>
         </w:rPr>
@@ -354,15 +440,7 @@
           <w:sz w:val="28"/>
           <w:szCs w:val="28"/>
         </w:rPr>
-        <w:t xml:space="preserve"> анализа рынка строительных материалов</w:t>
-      </w:r>
-      <w:r>
-        <w:rPr>
-          <w:rFonts w:ascii="Times New Roman" w:hAnsi="Times New Roman" w:cs="Times New Roman"/>
-          <w:sz w:val="28"/>
-          <w:szCs w:val="28"/>
-        </w:rPr>
-        <w:t>, в этом и заключа</w:t>
+        <w:t xml:space="preserve"> анализа рынка строительных материалов, в этом и заключа</w:t>
       </w:r>
       <w:r>
         <w:rPr>
@@ -420,6 +498,8 @@
       <w:r>
         <w:rPr>
           <w:rFonts w:ascii="Times New Roman" w:hAnsi="Times New Roman" w:cs="Times New Roman"/>
+          <w:b/>
+          <w:bCs/>
           <w:sz w:val="28"/>
           <w:szCs w:val="28"/>
         </w:rPr>
@@ -428,6 +508,8 @@
       <w:r>
         <w:rPr>
           <w:rFonts w:ascii="Times New Roman" w:hAnsi="Times New Roman" w:cs="Times New Roman"/>
+          <w:b/>
+          <w:bCs/>
           <w:sz w:val="28"/>
           <w:szCs w:val="28"/>
         </w:rPr>
@@ -436,10 +518,20 @@
       <w:r>
         <w:rPr>
           <w:rFonts w:ascii="Times New Roman" w:hAnsi="Times New Roman" w:cs="Times New Roman"/>
-          <w:sz w:val="28"/>
-          <w:szCs w:val="28"/>
-        </w:rPr>
-        <w:t xml:space="preserve"> основные подходы и инструменты анализа данных</w:t>
+          <w:b/>
+          <w:bCs/>
+          <w:sz w:val="28"/>
+          <w:szCs w:val="28"/>
+        </w:rPr>
+        <w:t xml:space="preserve"> основные подходы</w:t>
+      </w:r>
+      <w:r>
+        <w:rPr>
+          <w:rFonts w:ascii="Times New Roman" w:hAnsi="Times New Roman" w:cs="Times New Roman"/>
+          <w:sz w:val="28"/>
+          <w:szCs w:val="28"/>
+        </w:rPr>
+        <w:t xml:space="preserve"> и инструменты анализа данных</w:t>
       </w:r>
     </w:p>
     <w:p>
@@ -480,7 +572,25 @@
           <w:sz w:val="28"/>
           <w:szCs w:val="28"/>
         </w:rPr>
-        <w:t xml:space="preserve"> ключевые требования.</w:t>
+        <w:t xml:space="preserve"> </w:t>
+      </w:r>
+      <w:r>
+        <w:rPr>
+          <w:rFonts w:ascii="Times New Roman" w:hAnsi="Times New Roman" w:cs="Times New Roman"/>
+          <w:b/>
+          <w:bCs/>
+          <w:sz w:val="28"/>
+          <w:szCs w:val="28"/>
+        </w:rPr>
+        <w:t>ключевые требования</w:t>
+      </w:r>
+      <w:r>
+        <w:rPr>
+          <w:rFonts w:ascii="Times New Roman" w:hAnsi="Times New Roman" w:cs="Times New Roman"/>
+          <w:sz w:val="28"/>
+          <w:szCs w:val="28"/>
+        </w:rPr>
+        <w:t>.</w:t>
       </w:r>
     </w:p>
     <w:p>
@@ -521,7 +631,25 @@
           <w:sz w:val="28"/>
           <w:szCs w:val="28"/>
         </w:rPr>
-        <w:t xml:space="preserve"> архитектуру систему.</w:t>
+        <w:t xml:space="preserve"> </w:t>
+      </w:r>
+      <w:r>
+        <w:rPr>
+          <w:rFonts w:ascii="Times New Roman" w:hAnsi="Times New Roman" w:cs="Times New Roman"/>
+          <w:b/>
+          <w:bCs/>
+          <w:sz w:val="28"/>
+          <w:szCs w:val="28"/>
+        </w:rPr>
+        <w:t>архитектуру систему</w:t>
+      </w:r>
+      <w:r>
+        <w:rPr>
+          <w:rFonts w:ascii="Times New Roman" w:hAnsi="Times New Roman" w:cs="Times New Roman"/>
+          <w:sz w:val="28"/>
+          <w:szCs w:val="28"/>
+        </w:rPr>
+        <w:t>.</w:t>
       </w:r>
     </w:p>
     <w:p>
@@ -562,7 +690,25 @@
           <w:sz w:val="28"/>
           <w:szCs w:val="28"/>
         </w:rPr>
-        <w:t xml:space="preserve"> основные алгоритмы.</w:t>
+        <w:t xml:space="preserve"> основные </w:t>
+      </w:r>
+      <w:r>
+        <w:rPr>
+          <w:rFonts w:ascii="Times New Roman" w:hAnsi="Times New Roman" w:cs="Times New Roman"/>
+          <w:b/>
+          <w:bCs/>
+          <w:sz w:val="28"/>
+          <w:szCs w:val="28"/>
+        </w:rPr>
+        <w:t>алгоритмы</w:t>
+      </w:r>
+      <w:r>
+        <w:rPr>
+          <w:rFonts w:ascii="Times New Roman" w:hAnsi="Times New Roman" w:cs="Times New Roman"/>
+          <w:sz w:val="28"/>
+          <w:szCs w:val="28"/>
+        </w:rPr>
+        <w:t>.</w:t>
       </w:r>
     </w:p>
     <w:p>
@@ -603,7 +749,25 @@
           <w:sz w:val="28"/>
           <w:szCs w:val="28"/>
         </w:rPr>
-        <w:t xml:space="preserve"> тестирование.</w:t>
+        <w:t xml:space="preserve"> </w:t>
+      </w:r>
+      <w:r>
+        <w:rPr>
+          <w:rFonts w:ascii="Times New Roman" w:hAnsi="Times New Roman" w:cs="Times New Roman"/>
+          <w:b/>
+          <w:bCs/>
+          <w:sz w:val="28"/>
+          <w:szCs w:val="28"/>
+        </w:rPr>
+        <w:t>тестирование</w:t>
+      </w:r>
+      <w:r>
+        <w:rPr>
+          <w:rFonts w:ascii="Times New Roman" w:hAnsi="Times New Roman" w:cs="Times New Roman"/>
+          <w:sz w:val="28"/>
+          <w:szCs w:val="28"/>
+        </w:rPr>
+        <w:t>.</w:t>
       </w:r>
     </w:p>
     <w:p>
@@ -644,7 +808,35 @@
           <w:sz w:val="28"/>
           <w:szCs w:val="28"/>
         </w:rPr>
-        <w:t xml:space="preserve"> эффективность программы.</w:t>
+        <w:t xml:space="preserve"> </w:t>
+      </w:r>
+      <w:r>
+        <w:rPr>
+          <w:rFonts w:ascii="Times New Roman" w:hAnsi="Times New Roman" w:cs="Times New Roman"/>
+          <w:b/>
+          <w:bCs/>
+          <w:sz w:val="28"/>
+          <w:szCs w:val="28"/>
+        </w:rPr>
+        <w:t xml:space="preserve">эффективность </w:t>
+      </w:r>
+      <w:r>
+        <w:rPr>
+          <w:rFonts w:ascii="Times New Roman" w:hAnsi="Times New Roman" w:cs="Times New Roman"/>
+          <w:b/>
+          <w:bCs/>
+          <w:sz w:val="28"/>
+          <w:szCs w:val="28"/>
+        </w:rPr>
+        <w:t>системы</w:t>
+      </w:r>
+      <w:r>
+        <w:rPr>
+          <w:rFonts w:ascii="Times New Roman" w:hAnsi="Times New Roman" w:cs="Times New Roman"/>
+          <w:sz w:val="28"/>
+          <w:szCs w:val="28"/>
+        </w:rPr>
+        <w:t>.</w:t>
       </w:r>
     </w:p>
     <w:p>
@@ -689,20 +881,26 @@
           <w:sz w:val="28"/>
           <w:szCs w:val="28"/>
         </w:rPr>
-        <w:t>В данной таблице представлены основные подходы для анализа данных строительных материалов, как видно все они имеют свои недостатки, которые мы попытаемся избежать в нашей системе.</w:t>
-      </w:r>
-    </w:p>
-    <w:p>
-      <w:pPr>
-        <w:spacing w:after="0" w:line="240" w:lineRule="auto"/>
-        <w:ind w:firstLine="709"/>
-        <w:jc w:val="both"/>
-        <w:rPr>
-          <w:rFonts w:ascii="Times New Roman" w:hAnsi="Times New Roman" w:cs="Times New Roman"/>
-          <w:sz w:val="28"/>
-          <w:szCs w:val="28"/>
-        </w:rPr>
-      </w:pPr>
+        <w:t xml:space="preserve">В данной таблице представлены основные подходы для анализа данных строительных материалов, как видно все они имеют свои </w:t>
+      </w:r>
+      <w:r>
+        <w:rPr>
+          <w:rFonts w:ascii="Times New Roman" w:hAnsi="Times New Roman" w:cs="Times New Roman"/>
+          <w:b/>
+          <w:bCs/>
+          <w:sz w:val="28"/>
+          <w:szCs w:val="28"/>
+        </w:rPr>
+        <w:t>недостатки,</w:t>
+      </w:r>
+      <w:r>
+        <w:rPr>
+          <w:rFonts w:ascii="Times New Roman" w:hAnsi="Times New Roman" w:cs="Times New Roman"/>
+          <w:sz w:val="28"/>
+          <w:szCs w:val="28"/>
+        </w:rPr>
+        <w:t xml:space="preserve"> которые мы попытаемся избежать в нашей системе.</w:t>
+      </w:r>
     </w:p>
     <w:p>
       <w:pPr>
@@ -761,13 +959,17 @@
         <w:jc w:val="both"/>
         <w:rPr>
           <w:rFonts w:ascii="Times New Roman" w:hAnsi="Times New Roman" w:cs="Times New Roman"/>
-          <w:sz w:val="28"/>
-          <w:szCs w:val="28"/>
-        </w:rPr>
-      </w:pPr>
-      <w:r>
-        <w:rPr>
-          <w:rFonts w:ascii="Times New Roman" w:hAnsi="Times New Roman" w:cs="Times New Roman"/>
+          <w:b/>
+          <w:bCs/>
+          <w:sz w:val="28"/>
+          <w:szCs w:val="28"/>
+        </w:rPr>
+      </w:pPr>
+      <w:r>
+        <w:rPr>
+          <w:rFonts w:ascii="Times New Roman" w:hAnsi="Times New Roman" w:cs="Times New Roman"/>
+          <w:b/>
+          <w:bCs/>
           <w:sz w:val="28"/>
           <w:szCs w:val="28"/>
         </w:rPr>
@@ -786,13 +988,17 @@
         <w:jc w:val="both"/>
         <w:rPr>
           <w:rFonts w:ascii="Times New Roman" w:hAnsi="Times New Roman" w:cs="Times New Roman"/>
-          <w:sz w:val="28"/>
-          <w:szCs w:val="28"/>
-        </w:rPr>
-      </w:pPr>
-      <w:r>
-        <w:rPr>
-          <w:rFonts w:ascii="Times New Roman" w:hAnsi="Times New Roman" w:cs="Times New Roman"/>
+          <w:b/>
+          <w:bCs/>
+          <w:sz w:val="28"/>
+          <w:szCs w:val="28"/>
+        </w:rPr>
+      </w:pPr>
+      <w:r>
+        <w:rPr>
+          <w:rFonts w:ascii="Times New Roman" w:hAnsi="Times New Roman" w:cs="Times New Roman"/>
+          <w:b/>
+          <w:bCs/>
           <w:sz w:val="28"/>
           <w:szCs w:val="28"/>
         </w:rPr>
@@ -811,13 +1017,17 @@
         <w:jc w:val="both"/>
         <w:rPr>
           <w:rFonts w:ascii="Times New Roman" w:hAnsi="Times New Roman" w:cs="Times New Roman"/>
-          <w:sz w:val="28"/>
-          <w:szCs w:val="28"/>
-        </w:rPr>
-      </w:pPr>
-      <w:r>
-        <w:rPr>
-          <w:rFonts w:ascii="Times New Roman" w:hAnsi="Times New Roman" w:cs="Times New Roman"/>
+          <w:b/>
+          <w:bCs/>
+          <w:sz w:val="28"/>
+          <w:szCs w:val="28"/>
+        </w:rPr>
+      </w:pPr>
+      <w:r>
+        <w:rPr>
+          <w:rFonts w:ascii="Times New Roman" w:hAnsi="Times New Roman" w:cs="Times New Roman"/>
+          <w:b/>
+          <w:bCs/>
           <w:sz w:val="28"/>
           <w:szCs w:val="28"/>
         </w:rPr>
@@ -836,13 +1046,17 @@
         <w:jc w:val="both"/>
         <w:rPr>
           <w:rFonts w:ascii="Times New Roman" w:hAnsi="Times New Roman" w:cs="Times New Roman"/>
-          <w:sz w:val="28"/>
-          <w:szCs w:val="28"/>
-        </w:rPr>
-      </w:pPr>
-      <w:r>
-        <w:rPr>
-          <w:rFonts w:ascii="Times New Roman" w:hAnsi="Times New Roman" w:cs="Times New Roman"/>
+          <w:b/>
+          <w:bCs/>
+          <w:sz w:val="28"/>
+          <w:szCs w:val="28"/>
+        </w:rPr>
+      </w:pPr>
+      <w:r>
+        <w:rPr>
+          <w:rFonts w:ascii="Times New Roman" w:hAnsi="Times New Roman" w:cs="Times New Roman"/>
+          <w:b/>
+          <w:bCs/>
           <w:sz w:val="28"/>
           <w:szCs w:val="28"/>
         </w:rPr>
@@ -861,13 +1075,17 @@
         <w:jc w:val="both"/>
         <w:rPr>
           <w:rFonts w:ascii="Times New Roman" w:hAnsi="Times New Roman" w:cs="Times New Roman"/>
-          <w:sz w:val="28"/>
-          <w:szCs w:val="28"/>
-        </w:rPr>
-      </w:pPr>
-      <w:r>
-        <w:rPr>
-          <w:rFonts w:ascii="Times New Roman" w:hAnsi="Times New Roman" w:cs="Times New Roman"/>
+          <w:b/>
+          <w:bCs/>
+          <w:sz w:val="28"/>
+          <w:szCs w:val="28"/>
+        </w:rPr>
+      </w:pPr>
+      <w:r>
+        <w:rPr>
+          <w:rFonts w:ascii="Times New Roman" w:hAnsi="Times New Roman" w:cs="Times New Roman"/>
+          <w:b/>
+          <w:bCs/>
           <w:sz w:val="28"/>
           <w:szCs w:val="28"/>
         </w:rPr>
@@ -886,13 +1104,17 @@
         <w:jc w:val="both"/>
         <w:rPr>
           <w:rFonts w:ascii="Times New Roman" w:hAnsi="Times New Roman" w:cs="Times New Roman"/>
-          <w:sz w:val="28"/>
-          <w:szCs w:val="28"/>
-        </w:rPr>
-      </w:pPr>
-      <w:r>
-        <w:rPr>
-          <w:rFonts w:ascii="Times New Roman" w:hAnsi="Times New Roman" w:cs="Times New Roman"/>
+          <w:b/>
+          <w:bCs/>
+          <w:sz w:val="28"/>
+          <w:szCs w:val="28"/>
+        </w:rPr>
+      </w:pPr>
+      <w:r>
+        <w:rPr>
+          <w:rFonts w:ascii="Times New Roman" w:hAnsi="Times New Roman" w:cs="Times New Roman"/>
+          <w:b/>
+          <w:bCs/>
           <w:sz w:val="28"/>
           <w:szCs w:val="28"/>
         </w:rPr>
@@ -979,6 +1201,8 @@
       <w:r>
         <w:rPr>
           <w:rFonts w:ascii="Times New Roman" w:hAnsi="Times New Roman" w:cs="Times New Roman"/>
+          <w:b/>
+          <w:bCs/>
           <w:sz w:val="28"/>
           <w:szCs w:val="28"/>
           <w:lang w:val="en-US"/>
@@ -988,10 +1212,56 @@
       <w:r>
         <w:rPr>
           <w:rFonts w:ascii="Times New Roman" w:hAnsi="Times New Roman" w:cs="Times New Roman"/>
-          <w:sz w:val="28"/>
-          <w:szCs w:val="28"/>
-        </w:rPr>
-        <w:t>-диаграммы на данном слайде и включает 2 сущности (Пользователь и Данные), а также связь между ними.</w:t>
+          <w:b/>
+          <w:bCs/>
+          <w:sz w:val="28"/>
+          <w:szCs w:val="28"/>
+        </w:rPr>
+        <w:t>-диаграммы</w:t>
+      </w:r>
+      <w:r>
+        <w:rPr>
+          <w:rFonts w:ascii="Times New Roman" w:hAnsi="Times New Roman" w:cs="Times New Roman"/>
+          <w:sz w:val="28"/>
+          <w:szCs w:val="28"/>
+        </w:rPr>
+        <w:t xml:space="preserve"> на данном слайде и включает </w:t>
+      </w:r>
+      <w:r>
+        <w:rPr>
+          <w:rFonts w:ascii="Times New Roman" w:hAnsi="Times New Roman" w:cs="Times New Roman"/>
+          <w:b/>
+          <w:bCs/>
+          <w:sz w:val="28"/>
+          <w:szCs w:val="28"/>
+        </w:rPr>
+        <w:t>2 сущности (Пользователь и Данные</w:t>
+      </w:r>
+      <w:r>
+        <w:rPr>
+          <w:rFonts w:ascii="Times New Roman" w:hAnsi="Times New Roman" w:cs="Times New Roman"/>
+          <w:sz w:val="28"/>
+          <w:szCs w:val="28"/>
+        </w:rPr>
+        <w:t xml:space="preserve">), а также </w:t>
+      </w:r>
+      <w:r>
+        <w:rPr>
+          <w:rFonts w:ascii="Times New Roman" w:hAnsi="Times New Roman" w:cs="Times New Roman"/>
+          <w:b/>
+          <w:bCs/>
+          <w:sz w:val="28"/>
+          <w:szCs w:val="28"/>
+        </w:rPr>
+        <w:t xml:space="preserve">связь </w:t>
+      </w:r>
+      <w:r>
+        <w:rPr>
+          <w:rFonts w:ascii="Times New Roman" w:hAnsi="Times New Roman" w:cs="Times New Roman"/>
+          <w:sz w:val="28"/>
+          <w:szCs w:val="28"/>
+        </w:rPr>
+        <w:t>между ними.</w:t>
       </w:r>
     </w:p>
     <w:p>
@@ -1385,17 +1655,7 @@
           <w:sz w:val="28"/>
           <w:szCs w:val="28"/>
         </w:rPr>
-        <w:t xml:space="preserve">СУБД </w:t>
-      </w:r>
-      <w:r>
-        <w:rPr>
-          <w:rFonts w:ascii="Times New Roman" w:hAnsi="Times New Roman" w:cs="Times New Roman"/>
-          <w:b/>
-          <w:bCs/>
-          <w:sz w:val="28"/>
-          <w:szCs w:val="28"/>
-        </w:rPr>
-        <w:t>MySQL</w:t>
+        <w:t>СУБД MySQL</w:t>
       </w:r>
     </w:p>
     <w:p>
@@ -1508,27 +1768,7 @@
           <w:sz w:val="28"/>
           <w:szCs w:val="28"/>
         </w:rPr>
-        <w:t xml:space="preserve"> </w:t>
-      </w:r>
-      <w:r>
-        <w:rPr>
-          <w:rFonts w:ascii="Times New Roman" w:hAnsi="Times New Roman" w:cs="Times New Roman"/>
-          <w:b/>
-          <w:bCs/>
-          <w:sz w:val="28"/>
-          <w:szCs w:val="28"/>
-        </w:rPr>
-        <w:t>Linux/Ubuntu </w:t>
-      </w:r>
-      <w:r>
-        <w:rPr>
-          <w:rFonts w:ascii="Times New Roman" w:hAnsi="Times New Roman" w:cs="Times New Roman"/>
-          <w:b/>
-          <w:bCs/>
-          <w:sz w:val="28"/>
-          <w:szCs w:val="28"/>
-        </w:rPr>
-        <w:t xml:space="preserve">24.04 </w:t>
+        <w:t xml:space="preserve"> Linux/Ubuntu 24.04 </w:t>
       </w:r>
       <w:r>
         <w:rPr>
@@ -1730,11 +1970,23 @@
           <w:sz w:val="28"/>
           <w:szCs w:val="28"/>
         </w:rPr>
-        <w:t>Интерфейс и стиль оформления страниц представлены на данных слайдах, в частности это интерфейс: стартовой страницы, блок</w:t>
-      </w:r>
-      <w:r>
-        <w:rPr>
-          <w:rFonts w:ascii="Times New Roman" w:hAnsi="Times New Roman" w:cs="Times New Roman"/>
+        <w:t xml:space="preserve">Интерфейс и стиль оформления страниц представлены на данных слайдах, в частности это интерфейс: </w:t>
+      </w:r>
+      <w:r>
+        <w:rPr>
+          <w:rFonts w:ascii="Times New Roman" w:hAnsi="Times New Roman" w:cs="Times New Roman"/>
+          <w:b/>
+          <w:bCs/>
+          <w:sz w:val="28"/>
+          <w:szCs w:val="28"/>
+        </w:rPr>
+        <w:t>стартовой страницы, блок</w:t>
+      </w:r>
+      <w:r>
+        <w:rPr>
+          <w:rFonts w:ascii="Times New Roman" w:hAnsi="Times New Roman" w:cs="Times New Roman"/>
+          <w:b/>
+          <w:bCs/>
           <w:sz w:val="28"/>
           <w:szCs w:val="28"/>
         </w:rPr>
@@ -1743,6 +1995,8 @@
       <w:r>
         <w:rPr>
           <w:rFonts w:ascii="Times New Roman" w:hAnsi="Times New Roman" w:cs="Times New Roman"/>
+          <w:b/>
+          <w:bCs/>
           <w:sz w:val="28"/>
           <w:szCs w:val="28"/>
         </w:rPr>
@@ -1791,7 +2045,205 @@
           <w:sz w:val="28"/>
           <w:szCs w:val="28"/>
         </w:rPr>
-        <w:t xml:space="preserve">Стоит затронуть тему алгоритма получения данных, суть заключается в том, что система получает входные данные для сбора, из них получает домен стартовой страницы, на ней собирает все возможные ссылки и начинает фильтрацию их на предмет наличия искомых данных на страницах на которые ведут ссылки, если данные найдены, то система их сохраняет во временное хранилище. Вне зависимости от того получила ли система данные со страницы, она сохраняет ссылку на страницу в категорию пройденные, что не допускает её повторный проход, а также собирает все возможные ссылки с этой страницы и добавляет их в очередь для фильтрации уже их. Если данные не найдены, то страница будет пропущена. </w:t>
+        <w:t xml:space="preserve">Стоит затронуть тему алгоритма получения данных, суть заключается в том, что </w:t>
+      </w:r>
+      <w:r>
+        <w:rPr>
+          <w:rFonts w:ascii="Times New Roman" w:hAnsi="Times New Roman" w:cs="Times New Roman"/>
+          <w:b/>
+          <w:bCs/>
+          <w:sz w:val="28"/>
+          <w:szCs w:val="28"/>
+        </w:rPr>
+        <w:t>система получает входные данные</w:t>
+      </w:r>
+      <w:r>
+        <w:rPr>
+          <w:rFonts w:ascii="Times New Roman" w:hAnsi="Times New Roman" w:cs="Times New Roman"/>
+          <w:sz w:val="28"/>
+          <w:szCs w:val="28"/>
+        </w:rPr>
+        <w:t xml:space="preserve"> для сбора, из них </w:t>
+      </w:r>
+      <w:r>
+        <w:rPr>
+          <w:rFonts w:ascii="Times New Roman" w:hAnsi="Times New Roman" w:cs="Times New Roman"/>
+          <w:b/>
+          <w:bCs/>
+          <w:sz w:val="28"/>
+          <w:szCs w:val="28"/>
+        </w:rPr>
+        <w:t>получает домен</w:t>
+      </w:r>
+      <w:r>
+        <w:rPr>
+          <w:rFonts w:ascii="Times New Roman" w:hAnsi="Times New Roman" w:cs="Times New Roman"/>
+          <w:sz w:val="28"/>
+          <w:szCs w:val="28"/>
+        </w:rPr>
+        <w:t xml:space="preserve"> стартовой страницы, на ней </w:t>
+      </w:r>
+      <w:r>
+        <w:rPr>
+          <w:rFonts w:ascii="Times New Roman" w:hAnsi="Times New Roman" w:cs="Times New Roman"/>
+          <w:b/>
+          <w:bCs/>
+          <w:sz w:val="28"/>
+          <w:szCs w:val="28"/>
+        </w:rPr>
+        <w:t>собирает все возможные ссылки</w:t>
+      </w:r>
+      <w:r>
+        <w:rPr>
+          <w:rFonts w:ascii="Times New Roman" w:hAnsi="Times New Roman" w:cs="Times New Roman"/>
+          <w:sz w:val="28"/>
+          <w:szCs w:val="28"/>
+        </w:rPr>
+        <w:t xml:space="preserve"> и начинает </w:t>
+      </w:r>
+      <w:r>
+        <w:rPr>
+          <w:rFonts w:ascii="Times New Roman" w:hAnsi="Times New Roman" w:cs="Times New Roman"/>
+          <w:b/>
+          <w:bCs/>
+          <w:sz w:val="28"/>
+          <w:szCs w:val="28"/>
+        </w:rPr>
+        <w:t xml:space="preserve">фильтрацию </w:t>
+      </w:r>
+      <w:r>
+        <w:rPr>
+          <w:rFonts w:ascii="Times New Roman" w:hAnsi="Times New Roman" w:cs="Times New Roman"/>
+          <w:sz w:val="28"/>
+          <w:szCs w:val="28"/>
+        </w:rPr>
+        <w:t xml:space="preserve">их на предмет наличия искомых данных на страницах на которые ведут ссылки, если данные найдены, то </w:t>
+      </w:r>
+      <w:r>
+        <w:rPr>
+          <w:rFonts w:ascii="Times New Roman" w:hAnsi="Times New Roman" w:cs="Times New Roman"/>
+          <w:b/>
+          <w:bCs/>
+          <w:sz w:val="28"/>
+          <w:szCs w:val="28"/>
+        </w:rPr>
+        <w:t>система их сохраняет</w:t>
+      </w:r>
+      <w:r>
+        <w:rPr>
+          <w:rFonts w:ascii="Times New Roman" w:hAnsi="Times New Roman" w:cs="Times New Roman"/>
+          <w:sz w:val="28"/>
+          <w:szCs w:val="28"/>
+        </w:rPr>
+        <w:t xml:space="preserve"> во временное хранилище. Вне зависимости от того получила ли система данные со страницы, она </w:t>
+      </w:r>
+      <w:r>
+        <w:rPr>
+          <w:rFonts w:ascii="Times New Roman" w:hAnsi="Times New Roman" w:cs="Times New Roman"/>
+          <w:b/>
+          <w:bCs/>
+          <w:sz w:val="28"/>
+          <w:szCs w:val="28"/>
+        </w:rPr>
+        <w:t>сохраняет ссылку на страницу</w:t>
+      </w:r>
+      <w:r>
+        <w:rPr>
+          <w:rFonts w:ascii="Times New Roman" w:hAnsi="Times New Roman" w:cs="Times New Roman"/>
+          <w:sz w:val="28"/>
+          <w:szCs w:val="28"/>
+        </w:rPr>
+        <w:t xml:space="preserve"> в категорию пройденные, что </w:t>
+      </w:r>
+      <w:r>
+        <w:rPr>
+          <w:rFonts w:ascii="Times New Roman" w:hAnsi="Times New Roman" w:cs="Times New Roman"/>
+          <w:b/>
+          <w:bCs/>
+          <w:sz w:val="28"/>
+          <w:szCs w:val="28"/>
+        </w:rPr>
+        <w:t>не допускает</w:t>
+      </w:r>
+      <w:r>
+        <w:rPr>
+          <w:rFonts w:ascii="Times New Roman" w:hAnsi="Times New Roman" w:cs="Times New Roman"/>
+          <w:sz w:val="28"/>
+          <w:szCs w:val="28"/>
+        </w:rPr>
+        <w:t xml:space="preserve"> её </w:t>
+      </w:r>
+      <w:r>
+        <w:rPr>
+          <w:rFonts w:ascii="Times New Roman" w:hAnsi="Times New Roman" w:cs="Times New Roman"/>
+          <w:b/>
+          <w:bCs/>
+          <w:sz w:val="28"/>
+          <w:szCs w:val="28"/>
+        </w:rPr>
+        <w:t>повторный проход</w:t>
+      </w:r>
+      <w:r>
+        <w:rPr>
+          <w:rFonts w:ascii="Times New Roman" w:hAnsi="Times New Roman" w:cs="Times New Roman"/>
+          <w:sz w:val="28"/>
+          <w:szCs w:val="28"/>
+        </w:rPr>
+        <w:t xml:space="preserve">, а также </w:t>
+      </w:r>
+      <w:r>
+        <w:rPr>
+          <w:rFonts w:ascii="Times New Roman" w:hAnsi="Times New Roman" w:cs="Times New Roman"/>
+          <w:b/>
+          <w:bCs/>
+          <w:sz w:val="28"/>
+          <w:szCs w:val="28"/>
+        </w:rPr>
+        <w:t>собирает все возможные ссылки</w:t>
+      </w:r>
+      <w:r>
+        <w:rPr>
+          <w:rFonts w:ascii="Times New Roman" w:hAnsi="Times New Roman" w:cs="Times New Roman"/>
+          <w:sz w:val="28"/>
+          <w:szCs w:val="28"/>
+        </w:rPr>
+        <w:t xml:space="preserve"> с этой страницы </w:t>
+      </w:r>
+      <w:r>
+        <w:rPr>
+          <w:rFonts w:ascii="Times New Roman" w:hAnsi="Times New Roman" w:cs="Times New Roman"/>
+          <w:b/>
+          <w:bCs/>
+          <w:sz w:val="28"/>
+          <w:szCs w:val="28"/>
+        </w:rPr>
+        <w:t>и добавляет их в очередь</w:t>
+      </w:r>
+      <w:r>
+        <w:rPr>
+          <w:rFonts w:ascii="Times New Roman" w:hAnsi="Times New Roman" w:cs="Times New Roman"/>
+          <w:sz w:val="28"/>
+          <w:szCs w:val="28"/>
+        </w:rPr>
+        <w:t xml:space="preserve"> для фильтрации уже их. Если данные не найдены, </w:t>
+      </w:r>
+      <w:r>
+        <w:rPr>
+          <w:rFonts w:ascii="Times New Roman" w:hAnsi="Times New Roman" w:cs="Times New Roman"/>
+          <w:b/>
+          <w:bCs/>
+          <w:sz w:val="28"/>
+          <w:szCs w:val="28"/>
+        </w:rPr>
+        <w:t>то страница будет пропущена</w:t>
+      </w:r>
+      <w:r>
+        <w:rPr>
+          <w:rFonts w:ascii="Times New Roman" w:hAnsi="Times New Roman" w:cs="Times New Roman"/>
+          <w:sz w:val="28"/>
+          <w:szCs w:val="28"/>
+        </w:rPr>
+        <w:t xml:space="preserve">. </w:t>
       </w:r>
       <w:proofErr w:type="spellStart"/>
       <w:r>
@@ -1817,7 +2269,43 @@
           <w:sz w:val="28"/>
           <w:szCs w:val="28"/>
         </w:rPr>
-        <w:t xml:space="preserve"> до момента остановки пользователем, либо до прохода всех возможных ссылок на домене.</w:t>
+        <w:t xml:space="preserve"> до </w:t>
+      </w:r>
+      <w:r>
+        <w:rPr>
+          <w:rFonts w:ascii="Times New Roman" w:hAnsi="Times New Roman" w:cs="Times New Roman"/>
+          <w:b/>
+          <w:bCs/>
+          <w:sz w:val="28"/>
+          <w:szCs w:val="28"/>
+        </w:rPr>
+        <w:t>момента остановки пользователем</w:t>
+      </w:r>
+      <w:r>
+        <w:rPr>
+          <w:rFonts w:ascii="Times New Roman" w:hAnsi="Times New Roman" w:cs="Times New Roman"/>
+          <w:sz w:val="28"/>
+          <w:szCs w:val="28"/>
+        </w:rPr>
+        <w:t xml:space="preserve">, либо </w:t>
+      </w:r>
+      <w:r>
+        <w:rPr>
+          <w:rFonts w:ascii="Times New Roman" w:hAnsi="Times New Roman" w:cs="Times New Roman"/>
+          <w:b/>
+          <w:bCs/>
+          <w:sz w:val="28"/>
+          <w:szCs w:val="28"/>
+        </w:rPr>
+        <w:t>до прохода всех возможных ссылок</w:t>
+      </w:r>
+      <w:r>
+        <w:rPr>
+          <w:rFonts w:ascii="Times New Roman" w:hAnsi="Times New Roman" w:cs="Times New Roman"/>
+          <w:sz w:val="28"/>
+          <w:szCs w:val="28"/>
+        </w:rPr>
+        <w:t xml:space="preserve"> на домене.</w:t>
       </w:r>
     </w:p>
     <w:p>
@@ -1868,6 +2356,8 @@
       <w:r>
         <w:rPr>
           <w:rFonts w:ascii="Times New Roman" w:hAnsi="Times New Roman" w:cs="Times New Roman"/>
+          <w:b/>
+          <w:bCs/>
           <w:sz w:val="28"/>
           <w:szCs w:val="28"/>
         </w:rPr>
@@ -1877,14 +2367,36 @@
       <w:r>
         <w:rPr>
           <w:rFonts w:ascii="Times New Roman" w:hAnsi="Times New Roman" w:cs="Times New Roman"/>
-          <w:sz w:val="28"/>
-          <w:szCs w:val="28"/>
-        </w:rPr>
-        <w:t xml:space="preserve"> для проверки работоспособности и корректности работы конечных точек </w:t>
-      </w:r>
-      <w:r>
-        <w:rPr>
-          <w:rFonts w:ascii="Times New Roman" w:hAnsi="Times New Roman" w:cs="Times New Roman"/>
+          <w:b/>
+          <w:bCs/>
+          <w:sz w:val="28"/>
+          <w:szCs w:val="28"/>
+        </w:rPr>
+        <w:t xml:space="preserve"> </w:t>
+      </w:r>
+      <w:r>
+        <w:rPr>
+          <w:rFonts w:ascii="Times New Roman" w:hAnsi="Times New Roman" w:cs="Times New Roman"/>
+          <w:sz w:val="28"/>
+          <w:szCs w:val="28"/>
+        </w:rPr>
+        <w:t xml:space="preserve">для проверки работоспособности и корректности работы конечных </w:t>
+      </w:r>
+      <w:r>
+        <w:rPr>
+          <w:rFonts w:ascii="Times New Roman" w:hAnsi="Times New Roman" w:cs="Times New Roman"/>
+          <w:b/>
+          <w:bCs/>
+          <w:sz w:val="28"/>
+          <w:szCs w:val="28"/>
+        </w:rPr>
+        <w:t xml:space="preserve">точек </w:t>
+      </w:r>
+      <w:r>
+        <w:rPr>
+          <w:rFonts w:ascii="Times New Roman" w:hAnsi="Times New Roman" w:cs="Times New Roman"/>
+          <w:b/>
+          <w:bCs/>
           <w:sz w:val="28"/>
           <w:szCs w:val="28"/>
           <w:lang w:val="en-US"/>
@@ -1897,20 +2409,51 @@
           <w:sz w:val="28"/>
           <w:szCs w:val="28"/>
         </w:rPr>
-        <w:t>. Вручную были протестированы остальные аспекты системы, такие как с</w:t>
-      </w:r>
-      <w:r>
-        <w:rPr>
-          <w:rFonts w:ascii="Times New Roman" w:hAnsi="Times New Roman" w:cs="Times New Roman"/>
-          <w:sz w:val="28"/>
-          <w:szCs w:val="28"/>
-        </w:rPr>
-        <w:t xml:space="preserve">ценарии </w:t>
+        <w:t xml:space="preserve">. </w:t>
+      </w:r>
+      <w:r>
+        <w:rPr>
+          <w:rFonts w:ascii="Times New Roman" w:hAnsi="Times New Roman" w:cs="Times New Roman"/>
+          <w:b/>
+          <w:bCs/>
+          <w:sz w:val="28"/>
+          <w:szCs w:val="28"/>
+        </w:rPr>
+        <w:t>Вручную</w:t>
+      </w:r>
+      <w:r>
+        <w:rPr>
+          <w:rFonts w:ascii="Times New Roman" w:hAnsi="Times New Roman" w:cs="Times New Roman"/>
+          <w:sz w:val="28"/>
+          <w:szCs w:val="28"/>
+        </w:rPr>
+        <w:t xml:space="preserve"> были </w:t>
+      </w:r>
+      <w:r>
+        <w:rPr>
+          <w:rFonts w:ascii="Times New Roman" w:hAnsi="Times New Roman" w:cs="Times New Roman"/>
+          <w:sz w:val="28"/>
+          <w:szCs w:val="28"/>
+        </w:rPr>
+        <w:lastRenderedPageBreak/>
+        <w:t xml:space="preserve">протестированы остальные аспекты системы, такие как </w:t>
+      </w:r>
+      <w:r>
+        <w:rPr>
+          <w:rFonts w:ascii="Times New Roman" w:hAnsi="Times New Roman" w:cs="Times New Roman"/>
+          <w:b/>
+          <w:bCs/>
+          <w:sz w:val="28"/>
+          <w:szCs w:val="28"/>
+        </w:rPr>
+        <w:t xml:space="preserve">сценарии </w:t>
       </w:r>
       <w:proofErr w:type="spellStart"/>
       <w:r>
         <w:rPr>
           <w:rFonts w:ascii="Times New Roman" w:hAnsi="Times New Roman" w:cs="Times New Roman"/>
+          <w:b/>
+          <w:bCs/>
           <w:sz w:val="28"/>
           <w:szCs w:val="28"/>
         </w:rPr>
@@ -1923,47 +2466,17 @@
           <w:sz w:val="28"/>
           <w:szCs w:val="28"/>
         </w:rPr>
-        <w:t>, в</w:t>
-      </w:r>
-      <w:r>
-        <w:rPr>
-          <w:rFonts w:ascii="Times New Roman" w:hAnsi="Times New Roman" w:cs="Times New Roman"/>
-          <w:sz w:val="28"/>
-          <w:szCs w:val="28"/>
-        </w:rPr>
-        <w:t>алидация данных</w:t>
-      </w:r>
-      <w:r>
-        <w:rPr>
-          <w:rFonts w:ascii="Times New Roman" w:hAnsi="Times New Roman" w:cs="Times New Roman"/>
-          <w:sz w:val="28"/>
-          <w:szCs w:val="28"/>
-        </w:rPr>
-        <w:t>, и</w:t>
-      </w:r>
-      <w:r>
-        <w:rPr>
-          <w:rFonts w:ascii="Times New Roman" w:hAnsi="Times New Roman" w:cs="Times New Roman"/>
-          <w:sz w:val="28"/>
-          <w:szCs w:val="28"/>
-        </w:rPr>
-        <w:t>нтеграция с БД</w:t>
-      </w:r>
-      <w:r>
-        <w:rPr>
-          <w:rFonts w:ascii="Times New Roman" w:hAnsi="Times New Roman" w:cs="Times New Roman"/>
-          <w:sz w:val="28"/>
-          <w:szCs w:val="28"/>
-        </w:rPr>
-        <w:t>, с</w:t>
-      </w:r>
-      <w:r>
-        <w:rPr>
-          <w:rFonts w:ascii="Times New Roman" w:hAnsi="Times New Roman" w:cs="Times New Roman"/>
-          <w:sz w:val="28"/>
-          <w:szCs w:val="28"/>
-        </w:rPr>
-        <w:t>охранение данных</w:t>
+        <w:t xml:space="preserve">, </w:t>
+      </w:r>
+      <w:r>
+        <w:rPr>
+          <w:rFonts w:ascii="Times New Roman" w:hAnsi="Times New Roman" w:cs="Times New Roman"/>
+          <w:b/>
+          <w:bCs/>
+          <w:sz w:val="28"/>
+          <w:szCs w:val="28"/>
+        </w:rPr>
+        <w:t>валидация данных, интеграция с БД, сохранение данных</w:t>
       </w:r>
       <w:r>
         <w:rPr>
@@ -1996,7 +2509,6 @@
           <w:sz w:val="28"/>
           <w:szCs w:val="28"/>
         </w:rPr>
-        <w:lastRenderedPageBreak/>
         <w:t>Экономическая эффективность разработки системы</w:t>
       </w:r>
     </w:p>
@@ -2017,47 +2529,123 @@
           <w:sz w:val="28"/>
           <w:szCs w:val="28"/>
         </w:rPr>
-        <w:t xml:space="preserve">В тему экономической эффективности стоит отметить, что первоначальные затраты на разработку составляют </w:t>
-      </w:r>
-      <w:r>
-        <w:rPr>
-          <w:rFonts w:ascii="Times New Roman" w:hAnsi="Times New Roman" w:cs="Times New Roman"/>
-          <w:sz w:val="28"/>
-          <w:szCs w:val="28"/>
-        </w:rPr>
-        <w:t>1 200 000 руб.</w:t>
-      </w:r>
-      <w:r>
-        <w:rPr>
-          <w:rFonts w:ascii="Times New Roman" w:hAnsi="Times New Roman" w:cs="Times New Roman"/>
-          <w:sz w:val="28"/>
-          <w:szCs w:val="28"/>
-        </w:rPr>
-        <w:t xml:space="preserve"> Годовая доходность проекта - </w:t>
-      </w:r>
-      <w:r>
-        <w:rPr>
-          <w:rFonts w:ascii="Times New Roman" w:hAnsi="Times New Roman" w:cs="Times New Roman"/>
-          <w:sz w:val="28"/>
-          <w:szCs w:val="28"/>
-        </w:rPr>
-        <w:t>~1 848 000 руб./год</w:t>
-      </w:r>
-      <w:r>
-        <w:rPr>
-          <w:rFonts w:ascii="Times New Roman" w:hAnsi="Times New Roman" w:cs="Times New Roman"/>
-          <w:sz w:val="28"/>
-          <w:szCs w:val="28"/>
-        </w:rPr>
-        <w:t xml:space="preserve"> после вычета налогов и оплаты хостинга.</w:t>
-      </w:r>
-      <w:r>
-        <w:rPr>
-          <w:rFonts w:ascii="Times New Roman" w:hAnsi="Times New Roman" w:cs="Times New Roman"/>
-          <w:sz w:val="28"/>
-          <w:szCs w:val="28"/>
-        </w:rPr>
-        <w:t xml:space="preserve"> Соответственно проект окупиться за 8 месяцев.</w:t>
+        <w:t xml:space="preserve">В тему экономической эффективности стоит отметить, что </w:t>
+      </w:r>
+      <w:r>
+        <w:rPr>
+          <w:rFonts w:ascii="Times New Roman" w:hAnsi="Times New Roman" w:cs="Times New Roman"/>
+          <w:b/>
+          <w:bCs/>
+          <w:sz w:val="28"/>
+          <w:szCs w:val="28"/>
+        </w:rPr>
+        <w:t>первоначальные затраты</w:t>
+      </w:r>
+      <w:r>
+        <w:rPr>
+          <w:rFonts w:ascii="Times New Roman" w:hAnsi="Times New Roman" w:cs="Times New Roman"/>
+          <w:sz w:val="28"/>
+          <w:szCs w:val="28"/>
+        </w:rPr>
+        <w:t xml:space="preserve"> на разработку составляют </w:t>
+      </w:r>
+      <w:r>
+        <w:rPr>
+          <w:rFonts w:ascii="Times New Roman" w:hAnsi="Times New Roman" w:cs="Times New Roman"/>
+          <w:b/>
+          <w:bCs/>
+          <w:sz w:val="28"/>
+          <w:szCs w:val="28"/>
+        </w:rPr>
+        <w:t>1 200 000 руб</w:t>
+      </w:r>
+      <w:r>
+        <w:rPr>
+          <w:rFonts w:ascii="Times New Roman" w:hAnsi="Times New Roman" w:cs="Times New Roman"/>
+          <w:sz w:val="28"/>
+          <w:szCs w:val="28"/>
+        </w:rPr>
+        <w:t xml:space="preserve">. </w:t>
+      </w:r>
+      <w:r>
+        <w:rPr>
+          <w:rFonts w:ascii="Times New Roman" w:hAnsi="Times New Roman" w:cs="Times New Roman"/>
+          <w:b/>
+          <w:bCs/>
+          <w:sz w:val="28"/>
+          <w:szCs w:val="28"/>
+        </w:rPr>
+        <w:t>Годовая доходность проекта - ~1 848 000 руб./год</w:t>
+      </w:r>
+      <w:r>
+        <w:rPr>
+          <w:rFonts w:ascii="Times New Roman" w:hAnsi="Times New Roman" w:cs="Times New Roman"/>
+          <w:sz w:val="28"/>
+          <w:szCs w:val="28"/>
+        </w:rPr>
+        <w:t xml:space="preserve"> после вычета </w:t>
+      </w:r>
+      <w:r>
+        <w:rPr>
+          <w:rFonts w:ascii="Times New Roman" w:hAnsi="Times New Roman" w:cs="Times New Roman"/>
+          <w:b/>
+          <w:bCs/>
+          <w:sz w:val="28"/>
+          <w:szCs w:val="28"/>
+        </w:rPr>
+        <w:t>налогов</w:t>
+      </w:r>
+      <w:r>
+        <w:rPr>
+          <w:rFonts w:ascii="Times New Roman" w:hAnsi="Times New Roman" w:cs="Times New Roman"/>
+          <w:sz w:val="28"/>
+          <w:szCs w:val="28"/>
+        </w:rPr>
+        <w:t xml:space="preserve"> и оплаты </w:t>
+      </w:r>
+      <w:r>
+        <w:rPr>
+          <w:rFonts w:ascii="Times New Roman" w:hAnsi="Times New Roman" w:cs="Times New Roman"/>
+          <w:b/>
+          <w:bCs/>
+          <w:sz w:val="28"/>
+          <w:szCs w:val="28"/>
+        </w:rPr>
+        <w:t>хостинга</w:t>
+      </w:r>
+      <w:r>
+        <w:rPr>
+          <w:rFonts w:ascii="Times New Roman" w:hAnsi="Times New Roman" w:cs="Times New Roman"/>
+          <w:sz w:val="28"/>
+          <w:szCs w:val="28"/>
+        </w:rPr>
+        <w:t>.</w:t>
+      </w:r>
+      <w:r>
+        <w:rPr>
+          <w:rFonts w:ascii="Times New Roman" w:hAnsi="Times New Roman" w:cs="Times New Roman"/>
+          <w:sz w:val="28"/>
+          <w:szCs w:val="28"/>
+        </w:rPr>
+        <w:t xml:space="preserve"> Соответственно проект окупиться за </w:t>
+      </w:r>
+      <w:r>
+        <w:rPr>
+          <w:rFonts w:ascii="Times New Roman" w:hAnsi="Times New Roman" w:cs="Times New Roman"/>
+          <w:b/>
+          <w:bCs/>
+          <w:sz w:val="28"/>
+          <w:szCs w:val="28"/>
+        </w:rPr>
+        <w:t>8 месяцев</w:t>
+      </w:r>
+      <w:r>
+        <w:rPr>
+          <w:rFonts w:ascii="Times New Roman" w:hAnsi="Times New Roman" w:cs="Times New Roman"/>
+          <w:sz w:val="28"/>
+          <w:szCs w:val="28"/>
+        </w:rPr>
+        <w:t>.</w:t>
       </w:r>
     </w:p>
     <w:p>
@@ -2140,7 +2728,25 @@
           <w:sz w:val="28"/>
           <w:szCs w:val="28"/>
         </w:rPr>
-        <w:t xml:space="preserve">После анализа ФЗ 149 и </w:t>
+        <w:t xml:space="preserve">После анализа </w:t>
+      </w:r>
+      <w:r>
+        <w:rPr>
+          <w:rFonts w:ascii="Times New Roman" w:hAnsi="Times New Roman" w:cs="Times New Roman"/>
+          <w:b/>
+          <w:bCs/>
+          <w:sz w:val="28"/>
+          <w:szCs w:val="28"/>
+        </w:rPr>
+        <w:t>ФЗ 149</w:t>
+      </w:r>
+      <w:r>
+        <w:rPr>
+          <w:rFonts w:ascii="Times New Roman" w:hAnsi="Times New Roman" w:cs="Times New Roman"/>
+          <w:sz w:val="28"/>
+          <w:szCs w:val="28"/>
+        </w:rPr>
+        <w:t xml:space="preserve"> и </w:t>
       </w:r>
       <w:r>
         <w:rPr>
@@ -2161,6 +2767,8 @@
       <w:r>
         <w:rPr>
           <w:rFonts w:ascii="Times New Roman" w:hAnsi="Times New Roman" w:cs="Times New Roman"/>
+          <w:b/>
+          <w:bCs/>
           <w:sz w:val="28"/>
           <w:szCs w:val="28"/>
         </w:rPr>
@@ -2170,6 +2778,8 @@
       <w:r>
         <w:rPr>
           <w:rFonts w:ascii="Times New Roman" w:hAnsi="Times New Roman" w:cs="Times New Roman"/>
+          <w:b/>
+          <w:bCs/>
           <w:sz w:val="28"/>
           <w:szCs w:val="28"/>
         </w:rPr>
@@ -2179,6 +2789,8 @@
       <w:r>
         <w:rPr>
           <w:rFonts w:ascii="Times New Roman" w:hAnsi="Times New Roman" w:cs="Times New Roman"/>
+          <w:b/>
+          <w:bCs/>
           <w:sz w:val="28"/>
           <w:szCs w:val="28"/>
         </w:rPr>
@@ -2231,7 +2843,17 @@
           <w:sz w:val="28"/>
           <w:szCs w:val="28"/>
         </w:rPr>
-        <w:t xml:space="preserve"> только общедоступные данные</w:t>
+        <w:t xml:space="preserve"> только </w:t>
+      </w:r>
+      <w:r>
+        <w:rPr>
+          <w:rFonts w:ascii="Times New Roman" w:hAnsi="Times New Roman" w:cs="Times New Roman"/>
+          <w:b/>
+          <w:bCs/>
+          <w:sz w:val="28"/>
+          <w:szCs w:val="28"/>
+        </w:rPr>
+        <w:t>общедоступные данные</w:t>
       </w:r>
       <w:r>
         <w:rPr>
@@ -2264,23 +2886,17 @@
           <w:sz w:val="28"/>
           <w:szCs w:val="28"/>
         </w:rPr>
-        <w:t>Не т</w:t>
-      </w:r>
-      <w:r>
-        <w:rPr>
-          <w:rFonts w:ascii="Times New Roman" w:hAnsi="Times New Roman" w:cs="Times New Roman"/>
-          <w:sz w:val="28"/>
-          <w:szCs w:val="28"/>
-        </w:rPr>
-        <w:t>ребовать</w:t>
-      </w:r>
-      <w:r>
-        <w:rPr>
-          <w:rFonts w:ascii="Times New Roman" w:hAnsi="Times New Roman" w:cs="Times New Roman"/>
-          <w:sz w:val="28"/>
-          <w:szCs w:val="28"/>
-        </w:rPr>
-        <w:t xml:space="preserve"> обхода авторизации или CAPTCHA</w:t>
+        <w:t xml:space="preserve">Не требовать </w:t>
+      </w:r>
+      <w:r>
+        <w:rPr>
+          <w:rFonts w:ascii="Times New Roman" w:hAnsi="Times New Roman" w:cs="Times New Roman"/>
+          <w:b/>
+          <w:bCs/>
+          <w:sz w:val="28"/>
+          <w:szCs w:val="28"/>
+        </w:rPr>
+        <w:t>обхода авторизации или CAPTCHA</w:t>
       </w:r>
       <w:r>
         <w:rPr>
@@ -2303,41 +2919,29 @@
         <w:jc w:val="both"/>
         <w:rPr>
           <w:rFonts w:ascii="Times New Roman" w:hAnsi="Times New Roman" w:cs="Times New Roman"/>
-          <w:sz w:val="28"/>
-          <w:szCs w:val="28"/>
-        </w:rPr>
-      </w:pPr>
-      <w:r>
-        <w:rPr>
-          <w:rFonts w:ascii="Times New Roman" w:hAnsi="Times New Roman" w:cs="Times New Roman"/>
-          <w:sz w:val="28"/>
-          <w:szCs w:val="28"/>
-        </w:rPr>
-        <w:t>Соблюд</w:t>
-      </w:r>
-      <w:r>
-        <w:rPr>
-          <w:rFonts w:ascii="Times New Roman" w:hAnsi="Times New Roman" w:cs="Times New Roman"/>
-          <w:sz w:val="28"/>
-          <w:szCs w:val="28"/>
-        </w:rPr>
-        <w:t>ать</w:t>
-      </w:r>
-      <w:r>
-        <w:rPr>
-          <w:rFonts w:ascii="Times New Roman" w:hAnsi="Times New Roman" w:cs="Times New Roman"/>
-          <w:sz w:val="28"/>
-          <w:szCs w:val="28"/>
-        </w:rPr>
-        <w:t xml:space="preserve"> ограничения robots.txt</w:t>
-      </w:r>
-      <w:r>
-        <w:rPr>
-          <w:rFonts w:ascii="Times New Roman" w:hAnsi="Times New Roman" w:cs="Times New Roman"/>
-          <w:sz w:val="28"/>
-          <w:szCs w:val="28"/>
-        </w:rPr>
-        <w:t>.</w:t>
+          <w:b/>
+          <w:bCs/>
+          <w:sz w:val="28"/>
+          <w:szCs w:val="28"/>
+        </w:rPr>
+      </w:pPr>
+      <w:r>
+        <w:rPr>
+          <w:rFonts w:ascii="Times New Roman" w:hAnsi="Times New Roman" w:cs="Times New Roman"/>
+          <w:sz w:val="28"/>
+          <w:szCs w:val="28"/>
+        </w:rPr>
+        <w:t xml:space="preserve">Соблюдать ограничения </w:t>
+      </w:r>
+      <w:r>
+        <w:rPr>
+          <w:rFonts w:ascii="Times New Roman" w:hAnsi="Times New Roman" w:cs="Times New Roman"/>
+          <w:b/>
+          <w:bCs/>
+          <w:sz w:val="28"/>
+          <w:szCs w:val="28"/>
+        </w:rPr>
+        <w:t>robots.txt.</w:t>
       </w:r>
     </w:p>
     <w:p>
@@ -2378,7 +2982,25 @@
           <w:sz w:val="28"/>
           <w:szCs w:val="28"/>
         </w:rPr>
-        <w:t xml:space="preserve"> персональные данные (ФИО, телефоны, </w:t>
+        <w:t xml:space="preserve"> </w:t>
+      </w:r>
+      <w:r>
+        <w:rPr>
+          <w:rFonts w:ascii="Times New Roman" w:hAnsi="Times New Roman" w:cs="Times New Roman"/>
+          <w:b/>
+          <w:bCs/>
+          <w:sz w:val="28"/>
+          <w:szCs w:val="28"/>
+        </w:rPr>
+        <w:t>персональные данные</w:t>
+      </w:r>
+      <w:r>
+        <w:rPr>
+          <w:rFonts w:ascii="Times New Roman" w:hAnsi="Times New Roman" w:cs="Times New Roman"/>
+          <w:sz w:val="28"/>
+          <w:szCs w:val="28"/>
+        </w:rPr>
+        <w:t xml:space="preserve"> (ФИО, телефоны, </w:t>
       </w:r>
       <w:proofErr w:type="spellStart"/>
       <w:r>
@@ -2429,23 +3051,25 @@
           <w:sz w:val="28"/>
           <w:szCs w:val="28"/>
         </w:rPr>
-        <w:t>Не взламыва</w:t>
-      </w:r>
-      <w:r>
-        <w:rPr>
-          <w:rFonts w:ascii="Times New Roman" w:hAnsi="Times New Roman" w:cs="Times New Roman"/>
-          <w:sz w:val="28"/>
-          <w:szCs w:val="28"/>
-        </w:rPr>
-        <w:t>ть</w:t>
-      </w:r>
-      <w:r>
-        <w:rPr>
-          <w:rFonts w:ascii="Times New Roman" w:hAnsi="Times New Roman" w:cs="Times New Roman"/>
-          <w:sz w:val="28"/>
-          <w:szCs w:val="28"/>
-        </w:rPr>
-        <w:t xml:space="preserve"> защиту сайтов (обход блокировок, </w:t>
+        <w:t xml:space="preserve">Не </w:t>
+      </w:r>
+      <w:r>
+        <w:rPr>
+          <w:rFonts w:ascii="Times New Roman" w:hAnsi="Times New Roman" w:cs="Times New Roman"/>
+          <w:b/>
+          <w:bCs/>
+          <w:sz w:val="28"/>
+          <w:szCs w:val="28"/>
+        </w:rPr>
+        <w:t>взламывать защиту</w:t>
+      </w:r>
+      <w:r>
+        <w:rPr>
+          <w:rFonts w:ascii="Times New Roman" w:hAnsi="Times New Roman" w:cs="Times New Roman"/>
+          <w:sz w:val="28"/>
+          <w:szCs w:val="28"/>
+        </w:rPr>
+        <w:t xml:space="preserve"> сайтов (обход блокировок, </w:t>
       </w:r>
       <w:proofErr w:type="spellStart"/>
       <w:r>
@@ -2496,23 +3120,25 @@
           <w:sz w:val="28"/>
           <w:szCs w:val="28"/>
         </w:rPr>
-        <w:t>Не наруша</w:t>
-      </w:r>
-      <w:r>
-        <w:rPr>
-          <w:rFonts w:ascii="Times New Roman" w:hAnsi="Times New Roman" w:cs="Times New Roman"/>
-          <w:sz w:val="28"/>
-          <w:szCs w:val="28"/>
-        </w:rPr>
-        <w:t>ть</w:t>
-      </w:r>
-      <w:r>
-        <w:rPr>
-          <w:rFonts w:ascii="Times New Roman" w:hAnsi="Times New Roman" w:cs="Times New Roman"/>
-          <w:sz w:val="28"/>
-          <w:szCs w:val="28"/>
-        </w:rPr>
-        <w:t xml:space="preserve"> пользовательские соглашения (</w:t>
+        <w:t xml:space="preserve">Не </w:t>
+      </w:r>
+      <w:r>
+        <w:rPr>
+          <w:rFonts w:ascii="Times New Roman" w:hAnsi="Times New Roman" w:cs="Times New Roman"/>
+          <w:b/>
+          <w:bCs/>
+          <w:sz w:val="28"/>
+          <w:szCs w:val="28"/>
+        </w:rPr>
+        <w:t>нарушать пользовательские соглашения</w:t>
+      </w:r>
+      <w:r>
+        <w:rPr>
+          <w:rFonts w:ascii="Times New Roman" w:hAnsi="Times New Roman" w:cs="Times New Roman"/>
+          <w:sz w:val="28"/>
+          <w:szCs w:val="28"/>
+        </w:rPr>
+        <w:t xml:space="preserve"> (</w:t>
       </w:r>
       <w:proofErr w:type="spellStart"/>
       <w:r>
@@ -2563,7 +3189,17 @@
           <w:sz w:val="28"/>
           <w:szCs w:val="28"/>
         </w:rPr>
-        <w:t>Частотность запросов — без перегрузки</w:t>
+        <w:t xml:space="preserve">Частотность запросов — </w:t>
+      </w:r>
+      <w:r>
+        <w:rPr>
+          <w:rFonts w:ascii="Times New Roman" w:hAnsi="Times New Roman" w:cs="Times New Roman"/>
+          <w:b/>
+          <w:bCs/>
+          <w:sz w:val="28"/>
+          <w:szCs w:val="28"/>
+        </w:rPr>
+        <w:t>без перегрузки</w:t>
       </w:r>
       <w:r>
         <w:rPr>
@@ -2596,7 +3232,17 @@
           <w:sz w:val="28"/>
           <w:szCs w:val="28"/>
         </w:rPr>
-        <w:t>Открытые источники — только публичные страницы</w:t>
+        <w:t xml:space="preserve">Открытые источники — </w:t>
+      </w:r>
+      <w:r>
+        <w:rPr>
+          <w:rFonts w:ascii="Times New Roman" w:hAnsi="Times New Roman" w:cs="Times New Roman"/>
+          <w:b/>
+          <w:bCs/>
+          <w:sz w:val="28"/>
+          <w:szCs w:val="28"/>
+        </w:rPr>
+        <w:t>только публичные страницы</w:t>
       </w:r>
       <w:r>
         <w:rPr>
@@ -2629,7 +3275,17 @@
           <w:sz w:val="28"/>
           <w:szCs w:val="28"/>
         </w:rPr>
-        <w:t>Структурирование данных — без искажения оригинальной информации</w:t>
+        <w:t xml:space="preserve">Структурирование данных — </w:t>
+      </w:r>
+      <w:r>
+        <w:rPr>
+          <w:rFonts w:ascii="Times New Roman" w:hAnsi="Times New Roman" w:cs="Times New Roman"/>
+          <w:b/>
+          <w:bCs/>
+          <w:sz w:val="28"/>
+          <w:szCs w:val="28"/>
+        </w:rPr>
+        <w:t>без искажения оригинальной информации</w:t>
       </w:r>
       <w:r>
         <w:rPr>
@@ -2682,25 +3338,7 @@
           <w:sz w:val="28"/>
           <w:szCs w:val="28"/>
         </w:rPr>
-        <w:t xml:space="preserve">В результате проделанной работы была достигнута цель это разработка ПО для автоматизированного анализа рынка стройматериалов, а </w:t>
-      </w:r>
-      <w:proofErr w:type="gramStart"/>
-      <w:r>
-        <w:rPr>
-          <w:rFonts w:ascii="Times New Roman" w:hAnsi="Times New Roman" w:cs="Times New Roman"/>
-          <w:sz w:val="28"/>
-          <w:szCs w:val="28"/>
-        </w:rPr>
-        <w:t>так же</w:t>
-      </w:r>
-      <w:proofErr w:type="gramEnd"/>
-      <w:r>
-        <w:rPr>
-          <w:rFonts w:ascii="Times New Roman" w:hAnsi="Times New Roman" w:cs="Times New Roman"/>
-          <w:sz w:val="28"/>
-          <w:szCs w:val="28"/>
-        </w:rPr>
-        <w:t xml:space="preserve"> цели:</w:t>
+        <w:t>В результате проделанной работы была достигнута цель это разработка ПО для автоматизированного анализа рынка стройматериалов, а также цели:</w:t>
       </w:r>
     </w:p>
     <w:p>
@@ -2715,13 +3353,17 @@
         <w:jc w:val="both"/>
         <w:rPr>
           <w:rFonts w:ascii="Times New Roman" w:hAnsi="Times New Roman" w:cs="Times New Roman"/>
-          <w:sz w:val="28"/>
-          <w:szCs w:val="28"/>
-        </w:rPr>
-      </w:pPr>
-      <w:r>
-        <w:rPr>
-          <w:rFonts w:ascii="Times New Roman" w:hAnsi="Times New Roman" w:cs="Times New Roman"/>
+          <w:b/>
+          <w:bCs/>
+          <w:sz w:val="28"/>
+          <w:szCs w:val="28"/>
+        </w:rPr>
+      </w:pPr>
+      <w:r>
+        <w:rPr>
+          <w:rFonts w:ascii="Times New Roman" w:hAnsi="Times New Roman" w:cs="Times New Roman"/>
+          <w:b/>
+          <w:bCs/>
           <w:sz w:val="28"/>
           <w:szCs w:val="28"/>
         </w:rPr>
@@ -2740,13 +3382,17 @@
         <w:jc w:val="both"/>
         <w:rPr>
           <w:rFonts w:ascii="Times New Roman" w:hAnsi="Times New Roman" w:cs="Times New Roman"/>
-          <w:sz w:val="28"/>
-          <w:szCs w:val="28"/>
-        </w:rPr>
-      </w:pPr>
-      <w:r>
-        <w:rPr>
-          <w:rFonts w:ascii="Times New Roman" w:hAnsi="Times New Roman" w:cs="Times New Roman"/>
+          <w:b/>
+          <w:bCs/>
+          <w:sz w:val="28"/>
+          <w:szCs w:val="28"/>
+        </w:rPr>
+      </w:pPr>
+      <w:r>
+        <w:rPr>
+          <w:rFonts w:ascii="Times New Roman" w:hAnsi="Times New Roman" w:cs="Times New Roman"/>
+          <w:b/>
+          <w:bCs/>
           <w:sz w:val="28"/>
           <w:szCs w:val="28"/>
         </w:rPr>
@@ -2765,13 +3411,17 @@
         <w:jc w:val="both"/>
         <w:rPr>
           <w:rFonts w:ascii="Times New Roman" w:hAnsi="Times New Roman" w:cs="Times New Roman"/>
-          <w:sz w:val="28"/>
-          <w:szCs w:val="28"/>
-        </w:rPr>
-      </w:pPr>
-      <w:r>
-        <w:rPr>
-          <w:rFonts w:ascii="Times New Roman" w:hAnsi="Times New Roman" w:cs="Times New Roman"/>
+          <w:b/>
+          <w:bCs/>
+          <w:sz w:val="28"/>
+          <w:szCs w:val="28"/>
+        </w:rPr>
+      </w:pPr>
+      <w:r>
+        <w:rPr>
+          <w:rFonts w:ascii="Times New Roman" w:hAnsi="Times New Roman" w:cs="Times New Roman"/>
+          <w:b/>
+          <w:bCs/>
           <w:sz w:val="28"/>
           <w:szCs w:val="28"/>
         </w:rPr>
@@ -2790,13 +3440,17 @@
         <w:jc w:val="both"/>
         <w:rPr>
           <w:rFonts w:ascii="Times New Roman" w:hAnsi="Times New Roman" w:cs="Times New Roman"/>
-          <w:sz w:val="28"/>
-          <w:szCs w:val="28"/>
-        </w:rPr>
-      </w:pPr>
-      <w:r>
-        <w:rPr>
-          <w:rFonts w:ascii="Times New Roman" w:hAnsi="Times New Roman" w:cs="Times New Roman"/>
+          <w:b/>
+          <w:bCs/>
+          <w:sz w:val="28"/>
+          <w:szCs w:val="28"/>
+        </w:rPr>
+      </w:pPr>
+      <w:r>
+        <w:rPr>
+          <w:rFonts w:ascii="Times New Roman" w:hAnsi="Times New Roman" w:cs="Times New Roman"/>
+          <w:b/>
+          <w:bCs/>
           <w:sz w:val="28"/>
           <w:szCs w:val="28"/>
         </w:rPr>
@@ -2815,13 +3469,17 @@
         <w:jc w:val="both"/>
         <w:rPr>
           <w:rFonts w:ascii="Times New Roman" w:hAnsi="Times New Roman" w:cs="Times New Roman"/>
-          <w:sz w:val="28"/>
-          <w:szCs w:val="28"/>
-        </w:rPr>
-      </w:pPr>
-      <w:r>
-        <w:rPr>
-          <w:rFonts w:ascii="Times New Roman" w:hAnsi="Times New Roman" w:cs="Times New Roman"/>
+          <w:b/>
+          <w:bCs/>
+          <w:sz w:val="28"/>
+          <w:szCs w:val="28"/>
+        </w:rPr>
+      </w:pPr>
+      <w:r>
+        <w:rPr>
+          <w:rFonts w:ascii="Times New Roman" w:hAnsi="Times New Roman" w:cs="Times New Roman"/>
+          <w:b/>
+          <w:bCs/>
           <w:sz w:val="28"/>
           <w:szCs w:val="28"/>
         </w:rPr>
@@ -2840,13 +3498,17 @@
         <w:jc w:val="both"/>
         <w:rPr>
           <w:rFonts w:ascii="Times New Roman" w:hAnsi="Times New Roman" w:cs="Times New Roman"/>
-          <w:sz w:val="28"/>
-          <w:szCs w:val="28"/>
-        </w:rPr>
-      </w:pPr>
-      <w:r>
-        <w:rPr>
-          <w:rFonts w:ascii="Times New Roman" w:hAnsi="Times New Roman" w:cs="Times New Roman"/>
+          <w:b/>
+          <w:bCs/>
+          <w:sz w:val="28"/>
+          <w:szCs w:val="28"/>
+        </w:rPr>
+      </w:pPr>
+      <w:r>
+        <w:rPr>
+          <w:rFonts w:ascii="Times New Roman" w:hAnsi="Times New Roman" w:cs="Times New Roman"/>
+          <w:b/>
+          <w:bCs/>
           <w:sz w:val="28"/>
           <w:szCs w:val="28"/>
         </w:rPr>
@@ -2917,10 +3579,20 @@
       <w:r>
         <w:rPr>
           <w:rFonts w:ascii="Times New Roman" w:hAnsi="Times New Roman" w:cs="Times New Roman"/>
-          <w:sz w:val="28"/>
-          <w:szCs w:val="28"/>
-        </w:rPr>
-        <w:t>Внедрение ИИ и машинного обучения</w:t>
+          <w:b/>
+          <w:bCs/>
+          <w:sz w:val="28"/>
+          <w:szCs w:val="28"/>
+        </w:rPr>
+        <w:t>Внедрение ИИ</w:t>
+      </w:r>
+      <w:r>
+        <w:rPr>
+          <w:rFonts w:ascii="Times New Roman" w:hAnsi="Times New Roman" w:cs="Times New Roman"/>
+          <w:sz w:val="28"/>
+          <w:szCs w:val="28"/>
+        </w:rPr>
+        <w:t xml:space="preserve"> и машинного обучения</w:t>
       </w:r>
       <w:r>
         <w:rPr>
@@ -2950,6 +3622,8 @@
       <w:r>
         <w:rPr>
           <w:rFonts w:ascii="Times New Roman" w:hAnsi="Times New Roman" w:cs="Times New Roman"/>
+          <w:b/>
+          <w:bCs/>
           <w:sz w:val="28"/>
           <w:szCs w:val="28"/>
         </w:rPr>
@@ -2983,6 +3657,8 @@
       <w:r>
         <w:rPr>
           <w:rFonts w:ascii="Times New Roman" w:hAnsi="Times New Roman" w:cs="Times New Roman"/>
+          <w:b/>
+          <w:bCs/>
           <w:sz w:val="28"/>
           <w:szCs w:val="28"/>
         </w:rPr>
@@ -2994,15 +3670,7 @@
           <w:sz w:val="28"/>
           <w:szCs w:val="28"/>
         </w:rPr>
-        <w:t xml:space="preserve"> - </w:t>
-      </w:r>
-      <w:r>
-        <w:rPr>
-          <w:rFonts w:ascii="Times New Roman" w:hAnsi="Times New Roman" w:cs="Times New Roman"/>
-          <w:sz w:val="28"/>
-          <w:szCs w:val="28"/>
-        </w:rPr>
-        <w:t>упрощенный ввод входных данных.</w:t>
+        <w:t xml:space="preserve"> - упрощенный ввод входных данных.</w:t>
       </w:r>
     </w:p>
     <w:p>
@@ -3024,6 +3692,8 @@
       <w:r>
         <w:rPr>
           <w:rFonts w:ascii="Times New Roman" w:hAnsi="Times New Roman" w:cs="Times New Roman"/>
+          <w:b/>
+          <w:bCs/>
           <w:sz w:val="28"/>
           <w:szCs w:val="28"/>
         </w:rPr>
@@ -3057,6 +3727,8 @@
       <w:r>
         <w:rPr>
           <w:rFonts w:ascii="Times New Roman" w:hAnsi="Times New Roman" w:cs="Times New Roman"/>
+          <w:b/>
+          <w:bCs/>
           <w:sz w:val="28"/>
           <w:szCs w:val="28"/>
         </w:rPr>
@@ -3091,6 +3763,8 @@
       <w:r>
         <w:rPr>
           <w:rFonts w:ascii="Times New Roman" w:hAnsi="Times New Roman" w:cs="Times New Roman"/>
+          <w:b/>
+          <w:bCs/>
           <w:sz w:val="28"/>
           <w:szCs w:val="28"/>
         </w:rPr>
@@ -3100,6 +3774,8 @@
       <w:r>
         <w:rPr>
           <w:rFonts w:ascii="Times New Roman" w:hAnsi="Times New Roman" w:cs="Times New Roman"/>
+          <w:b/>
+          <w:bCs/>
           <w:sz w:val="28"/>
           <w:szCs w:val="28"/>
         </w:rPr>
@@ -3136,6 +3812,7 @@
           <w:sz w:val="28"/>
           <w:szCs w:val="28"/>
         </w:rPr>
+        <w:lastRenderedPageBreak/>
         <w:t>Спасибо за внимание</w:t>
       </w:r>
     </w:p>
@@ -5697,6 +6374,7 @@
   <w:style w:type="character" w:default="1" w:styleId="a0">
     <w:name w:val="Default Paragraph Font"/>
     <w:uiPriority w:val="1"/>
+    <w:semiHidden/>
     <w:unhideWhenUsed/>
   </w:style>
   <w:style w:type="table" w:default="1" w:styleId="a1">

--- a/Documents/Речь диплома Семенов Е.А. БПЦ 21-01.docx
+++ b/Documents/Речь диплома Семенов Е.А. БПЦ 21-01.docx
@@ -3788,52 +3788,6 @@
           <w:szCs w:val="28"/>
         </w:rPr>
         <w:t xml:space="preserve"> – позволит получать уведомление о изменении цены.</w:t>
-      </w:r>
-    </w:p>
-    <w:p>
-      <w:pPr>
-        <w:pStyle w:val="1"/>
-        <w:spacing w:before="0" w:line="240" w:lineRule="auto"/>
-        <w:ind w:firstLine="709"/>
-        <w:jc w:val="both"/>
-        <w:rPr>
-          <w:rFonts w:ascii="Times New Roman" w:hAnsi="Times New Roman" w:cs="Times New Roman"/>
-          <w:b/>
-          <w:bCs/>
-          <w:sz w:val="28"/>
-          <w:szCs w:val="28"/>
-        </w:rPr>
-      </w:pPr>
-      <w:r>
-        <w:rPr>
-          <w:rFonts w:ascii="Times New Roman" w:hAnsi="Times New Roman" w:cs="Times New Roman"/>
-          <w:b/>
-          <w:bCs/>
-          <w:sz w:val="28"/>
-          <w:szCs w:val="28"/>
-        </w:rPr>
-        <w:lastRenderedPageBreak/>
-        <w:t>Спасибо за внимание</w:t>
-      </w:r>
-    </w:p>
-    <w:p>
-      <w:pPr>
-        <w:spacing w:after="0" w:line="240" w:lineRule="auto"/>
-        <w:ind w:firstLine="709"/>
-        <w:jc w:val="both"/>
-        <w:rPr>
-          <w:rFonts w:ascii="Times New Roman" w:hAnsi="Times New Roman" w:cs="Times New Roman"/>
-          <w:sz w:val="28"/>
-          <w:szCs w:val="28"/>
-        </w:rPr>
-      </w:pPr>
-      <w:r>
-        <w:rPr>
-          <w:rFonts w:ascii="Times New Roman" w:hAnsi="Times New Roman" w:cs="Times New Roman"/>
-          <w:sz w:val="28"/>
-          <w:szCs w:val="28"/>
-        </w:rPr>
-        <w:t>На этом все, спасибо за внимание, я готов выслушать ваши вопросы.</w:t>
       </w:r>
     </w:p>
     <w:sectPr>
@@ -6374,7 +6328,6 @@
   <w:style w:type="character" w:default="1" w:styleId="a0">
     <w:name w:val="Default Paragraph Font"/>
     <w:uiPriority w:val="1"/>
-    <w:semiHidden/>
     <w:unhideWhenUsed/>
   </w:style>
   <w:style w:type="table" w:default="1" w:styleId="a1">

--- a/Documents/Речь диплома Семенов Е.А. БПЦ 21-01.docx
+++ b/Documents/Речь диплома Семенов Е.А. БПЦ 21-01.docx
@@ -271,6 +271,64 @@
         </w:rPr>
         <w:t>разрознены</w:t>
       </w:r>
+      <w:r>
+        <w:rPr>
+          <w:rFonts w:ascii="Times New Roman" w:hAnsi="Times New Roman" w:cs="Times New Roman"/>
+          <w:b/>
+          <w:bCs/>
+          <w:sz w:val="28"/>
+          <w:szCs w:val="28"/>
+        </w:rPr>
+        <w:t>:</w:t>
+      </w:r>
+    </w:p>
+    <w:p>
+      <w:pPr>
+        <w:pStyle w:val="a5"/>
+        <w:numPr>
+          <w:ilvl w:val="1"/>
+          <w:numId w:val="1"/>
+        </w:numPr>
+        <w:spacing w:after="0" w:line="240" w:lineRule="auto"/>
+        <w:jc w:val="both"/>
+        <w:rPr>
+          <w:rFonts w:ascii="Times New Roman" w:hAnsi="Times New Roman" w:cs="Times New Roman"/>
+          <w:sz w:val="28"/>
+          <w:szCs w:val="28"/>
+        </w:rPr>
+      </w:pPr>
+      <w:r>
+        <w:rPr>
+          <w:rFonts w:ascii="Times New Roman" w:hAnsi="Times New Roman" w:cs="Times New Roman"/>
+          <w:sz w:val="28"/>
+          <w:szCs w:val="28"/>
+        </w:rPr>
+        <w:t>Нет единого стандарта</w:t>
+      </w:r>
+    </w:p>
+    <w:p>
+      <w:pPr>
+        <w:pStyle w:val="a5"/>
+        <w:numPr>
+          <w:ilvl w:val="1"/>
+          <w:numId w:val="1"/>
+        </w:numPr>
+        <w:spacing w:after="0" w:line="240" w:lineRule="auto"/>
+        <w:jc w:val="both"/>
+        <w:rPr>
+          <w:rFonts w:ascii="Times New Roman" w:hAnsi="Times New Roman" w:cs="Times New Roman"/>
+          <w:sz w:val="28"/>
+          <w:szCs w:val="28"/>
+        </w:rPr>
+      </w:pPr>
+      <w:r>
+        <w:rPr>
+          <w:rFonts w:ascii="Times New Roman" w:hAnsi="Times New Roman" w:cs="Times New Roman"/>
+          <w:sz w:val="28"/>
+          <w:szCs w:val="28"/>
+        </w:rPr>
+        <w:t>100+ источников в разных форматах</w:t>
+      </w:r>
     </w:p>
     <w:p>
       <w:pPr>
@@ -300,6 +358,60 @@
         </w:rPr>
         <w:t>Ручной сбор неэффективен</w:t>
       </w:r>
+      <w:r>
+        <w:rPr>
+          <w:rFonts w:ascii="Times New Roman" w:hAnsi="Times New Roman" w:cs="Times New Roman"/>
+          <w:b/>
+          <w:bCs/>
+          <w:sz w:val="28"/>
+          <w:szCs w:val="28"/>
+        </w:rPr>
+        <w:t>:</w:t>
+      </w:r>
+    </w:p>
+    <w:p>
+      <w:pPr>
+        <w:pStyle w:val="a5"/>
+        <w:numPr>
+          <w:ilvl w:val="1"/>
+          <w:numId w:val="1"/>
+        </w:numPr>
+        <w:rPr>
+          <w:rFonts w:ascii="Times New Roman" w:hAnsi="Times New Roman" w:cs="Times New Roman"/>
+          <w:sz w:val="28"/>
+          <w:szCs w:val="28"/>
+        </w:rPr>
+      </w:pPr>
+      <w:r>
+        <w:rPr>
+          <w:rFonts w:ascii="Times New Roman" w:hAnsi="Times New Roman" w:cs="Times New Roman"/>
+          <w:sz w:val="28"/>
+          <w:szCs w:val="28"/>
+        </w:rPr>
+        <w:t>Десятки часов на мониторинг</w:t>
+      </w:r>
+    </w:p>
+    <w:p>
+      <w:pPr>
+        <w:pStyle w:val="a5"/>
+        <w:numPr>
+          <w:ilvl w:val="1"/>
+          <w:numId w:val="1"/>
+        </w:numPr>
+        <w:rPr>
+          <w:rFonts w:ascii="Times New Roman" w:hAnsi="Times New Roman" w:cs="Times New Roman"/>
+          <w:sz w:val="28"/>
+          <w:szCs w:val="28"/>
+        </w:rPr>
+      </w:pPr>
+      <w:r>
+        <w:rPr>
+          <w:rFonts w:ascii="Times New Roman" w:hAnsi="Times New Roman" w:cs="Times New Roman"/>
+          <w:sz w:val="28"/>
+          <w:szCs w:val="28"/>
+        </w:rPr>
+        <w:t>Риск устаревших/ошибочных данных</w:t>
+      </w:r>
     </w:p>
     <w:p>
       <w:pPr>
@@ -329,6 +441,64 @@
         </w:rPr>
         <w:t>Рынок меняется стремительно</w:t>
       </w:r>
+      <w:r>
+        <w:rPr>
+          <w:rFonts w:ascii="Times New Roman" w:hAnsi="Times New Roman" w:cs="Times New Roman"/>
+          <w:b/>
+          <w:bCs/>
+          <w:sz w:val="28"/>
+          <w:szCs w:val="28"/>
+        </w:rPr>
+        <w:t>:</w:t>
+      </w:r>
+    </w:p>
+    <w:p>
+      <w:pPr>
+        <w:pStyle w:val="a5"/>
+        <w:numPr>
+          <w:ilvl w:val="1"/>
+          <w:numId w:val="1"/>
+        </w:numPr>
+        <w:spacing w:after="0" w:line="240" w:lineRule="auto"/>
+        <w:jc w:val="both"/>
+        <w:rPr>
+          <w:rFonts w:ascii="Times New Roman" w:hAnsi="Times New Roman" w:cs="Times New Roman"/>
+          <w:sz w:val="28"/>
+          <w:szCs w:val="28"/>
+        </w:rPr>
+      </w:pPr>
+      <w:r>
+        <w:rPr>
+          <w:rFonts w:ascii="Times New Roman" w:hAnsi="Times New Roman" w:cs="Times New Roman"/>
+          <w:sz w:val="28"/>
+          <w:szCs w:val="28"/>
+        </w:rPr>
+        <w:t>Десятки часов на мониторинг</w:t>
+      </w:r>
+    </w:p>
+    <w:p>
+      <w:pPr>
+        <w:pStyle w:val="a5"/>
+        <w:numPr>
+          <w:ilvl w:val="1"/>
+          <w:numId w:val="1"/>
+        </w:numPr>
+        <w:spacing w:after="0" w:line="240" w:lineRule="auto"/>
+        <w:jc w:val="both"/>
+        <w:rPr>
+          <w:rFonts w:ascii="Times New Roman" w:hAnsi="Times New Roman" w:cs="Times New Roman"/>
+          <w:sz w:val="28"/>
+          <w:szCs w:val="28"/>
+        </w:rPr>
+      </w:pPr>
+      <w:r>
+        <w:rPr>
+          <w:rFonts w:ascii="Times New Roman" w:hAnsi="Times New Roman" w:cs="Times New Roman"/>
+          <w:sz w:val="28"/>
+          <w:szCs w:val="28"/>
+        </w:rPr>
+        <w:t>Риск устаревших/ошибочных данных</w:t>
+      </w:r>
     </w:p>
     <w:p>
       <w:pPr>
@@ -1031,6 +1201,7 @@
           <w:sz w:val="28"/>
           <w:szCs w:val="28"/>
         </w:rPr>
+        <w:lastRenderedPageBreak/>
         <w:t>Вход.</w:t>
       </w:r>
     </w:p>
@@ -1143,7 +1314,6 @@
           <w:sz w:val="28"/>
           <w:szCs w:val="28"/>
         </w:rPr>
-        <w:lastRenderedPageBreak/>
         <w:t>Модель данных</w:t>
       </w:r>
     </w:p>
@@ -2330,6 +2500,7 @@
           <w:sz w:val="28"/>
           <w:szCs w:val="28"/>
         </w:rPr>
+        <w:lastRenderedPageBreak/>
         <w:t>Тестирование системы</w:t>
       </w:r>
     </w:p>
@@ -2427,16 +2598,7 @@
           <w:sz w:val="28"/>
           <w:szCs w:val="28"/>
         </w:rPr>
-        <w:t xml:space="preserve"> были </w:t>
-      </w:r>
-      <w:r>
-        <w:rPr>
-          <w:rFonts w:ascii="Times New Roman" w:hAnsi="Times New Roman" w:cs="Times New Roman"/>
-          <w:sz w:val="28"/>
-          <w:szCs w:val="28"/>
-        </w:rPr>
-        <w:lastRenderedPageBreak/>
-        <w:t xml:space="preserve">протестированы остальные аспекты системы, такие как </w:t>
+        <w:t xml:space="preserve"> были протестированы остальные аспекты системы, такие как </w:t>
       </w:r>
       <w:r>
         <w:rPr>
@@ -3732,6 +3894,7 @@
           <w:sz w:val="28"/>
           <w:szCs w:val="28"/>
         </w:rPr>
+        <w:lastRenderedPageBreak/>
         <w:t>Расширенные форматы выгрузки</w:t>
       </w:r>
       <w:r>
@@ -3893,9 +4056,9 @@
   </w:abstractNum>
   <w:abstractNum w:abstractNumId="1" w15:restartNumberingAfterBreak="0">
     <w:nsid w:val="101C33D2"/>
-    <w:multiLevelType w:val="hybridMultilevel"/>
-    <w:tmpl w:val="A042B382"/>
-    <w:lvl w:ilvl="0" w:tplc="0419000F">
+    <w:multiLevelType w:val="multilevel"/>
+    <w:tmpl w:val="143A326A"/>
+    <w:lvl w:ilvl="0">
       <w:start w:val="1"/>
       <w:numFmt w:val="decimal"/>
       <w:lvlText w:val="%1."/>
@@ -3907,77 +4070,118 @@
         <w:rFonts w:hint="default"/>
       </w:rPr>
     </w:lvl>
-    <w:lvl w:ilvl="1" w:tplc="04190019" w:tentative="1">
-      <w:start w:val="1"/>
-      <w:numFmt w:val="lowerLetter"/>
-      <w:lvlText w:val="%2."/>
-      <w:lvlJc w:val="left"/>
-      <w:pPr>
-        <w:ind w:left="1440" w:hanging="360"/>
-      </w:pPr>
-    </w:lvl>
-    <w:lvl w:ilvl="2" w:tplc="0419001B" w:tentative="1">
-      <w:start w:val="1"/>
-      <w:numFmt w:val="lowerRoman"/>
-      <w:lvlText w:val="%3."/>
-      <w:lvlJc w:val="right"/>
-      <w:pPr>
-        <w:ind w:left="2160" w:hanging="180"/>
-      </w:pPr>
-    </w:lvl>
-    <w:lvl w:ilvl="3" w:tplc="0419000F" w:tentative="1">
+    <w:lvl w:ilvl="1">
       <w:start w:val="1"/>
       <w:numFmt w:val="decimal"/>
-      <w:lvlText w:val="%4."/>
-      <w:lvlJc w:val="left"/>
-      <w:pPr>
-        <w:ind w:left="2880" w:hanging="360"/>
-      </w:pPr>
-    </w:lvl>
-    <w:lvl w:ilvl="4" w:tplc="04190019" w:tentative="1">
-      <w:start w:val="1"/>
-      <w:numFmt w:val="lowerLetter"/>
-      <w:lvlText w:val="%5."/>
-      <w:lvlJc w:val="left"/>
-      <w:pPr>
-        <w:ind w:left="3600" w:hanging="360"/>
-      </w:pPr>
-    </w:lvl>
-    <w:lvl w:ilvl="5" w:tplc="0419001B" w:tentative="1">
-      <w:start w:val="1"/>
-      <w:numFmt w:val="lowerRoman"/>
-      <w:lvlText w:val="%6."/>
-      <w:lvlJc w:val="right"/>
-      <w:pPr>
-        <w:ind w:left="4320" w:hanging="180"/>
-      </w:pPr>
-    </w:lvl>
-    <w:lvl w:ilvl="6" w:tplc="0419000F" w:tentative="1">
+      <w:isLgl/>
+      <w:lvlText w:val="%1.%2."/>
+      <w:lvlJc w:val="left"/>
+      <w:pPr>
+        <w:ind w:left="1429" w:hanging="720"/>
+      </w:pPr>
+      <w:rPr>
+        <w:rFonts w:hint="default"/>
+        <w:b w:val="0"/>
+        <w:bCs/>
+      </w:rPr>
+    </w:lvl>
+    <w:lvl w:ilvl="2">
       <w:start w:val="1"/>
       <w:numFmt w:val="decimal"/>
-      <w:lvlText w:val="%7."/>
-      <w:lvlJc w:val="left"/>
-      <w:pPr>
-        <w:ind w:left="5040" w:hanging="360"/>
-      </w:pPr>
-    </w:lvl>
-    <w:lvl w:ilvl="7" w:tplc="04190019" w:tentative="1">
-      <w:start w:val="1"/>
-      <w:numFmt w:val="lowerLetter"/>
-      <w:lvlText w:val="%8."/>
-      <w:lvlJc w:val="left"/>
-      <w:pPr>
-        <w:ind w:left="5760" w:hanging="360"/>
-      </w:pPr>
-    </w:lvl>
-    <w:lvl w:ilvl="8" w:tplc="0419001B" w:tentative="1">
-      <w:start w:val="1"/>
-      <w:numFmt w:val="lowerRoman"/>
-      <w:lvlText w:val="%9."/>
-      <w:lvlJc w:val="right"/>
-      <w:pPr>
-        <w:ind w:left="6480" w:hanging="180"/>
-      </w:pPr>
+      <w:isLgl/>
+      <w:lvlText w:val="%1.%2.%3."/>
+      <w:lvlJc w:val="left"/>
+      <w:pPr>
+        <w:ind w:left="1778" w:hanging="720"/>
+      </w:pPr>
+      <w:rPr>
+        <w:rFonts w:hint="default"/>
+        <w:b/>
+      </w:rPr>
+    </w:lvl>
+    <w:lvl w:ilvl="3">
+      <w:start w:val="1"/>
+      <w:numFmt w:val="decimal"/>
+      <w:isLgl/>
+      <w:lvlText w:val="%1.%2.%3.%4."/>
+      <w:lvlJc w:val="left"/>
+      <w:pPr>
+        <w:ind w:left="2487" w:hanging="1080"/>
+      </w:pPr>
+      <w:rPr>
+        <w:rFonts w:hint="default"/>
+        <w:b/>
+      </w:rPr>
+    </w:lvl>
+    <w:lvl w:ilvl="4">
+      <w:start w:val="1"/>
+      <w:numFmt w:val="decimal"/>
+      <w:isLgl/>
+      <w:lvlText w:val="%1.%2.%3.%4.%5."/>
+      <w:lvlJc w:val="left"/>
+      <w:pPr>
+        <w:ind w:left="2836" w:hanging="1080"/>
+      </w:pPr>
+      <w:rPr>
+        <w:rFonts w:hint="default"/>
+        <w:b/>
+      </w:rPr>
+    </w:lvl>
+    <w:lvl w:ilvl="5">
+      <w:start w:val="1"/>
+      <w:numFmt w:val="decimal"/>
+      <w:isLgl/>
+      <w:lvlText w:val="%1.%2.%3.%4.%5.%6."/>
+      <w:lvlJc w:val="left"/>
+      <w:pPr>
+        <w:ind w:left="3545" w:hanging="1440"/>
+      </w:pPr>
+      <w:rPr>
+        <w:rFonts w:hint="default"/>
+        <w:b/>
+      </w:rPr>
+    </w:lvl>
+    <w:lvl w:ilvl="6">
+      <w:start w:val="1"/>
+      <w:numFmt w:val="decimal"/>
+      <w:isLgl/>
+      <w:lvlText w:val="%1.%2.%3.%4.%5.%6.%7."/>
+      <w:lvlJc w:val="left"/>
+      <w:pPr>
+        <w:ind w:left="4254" w:hanging="1800"/>
+      </w:pPr>
+      <w:rPr>
+        <w:rFonts w:hint="default"/>
+        <w:b/>
+      </w:rPr>
+    </w:lvl>
+    <w:lvl w:ilvl="7">
+      <w:start w:val="1"/>
+      <w:numFmt w:val="decimal"/>
+      <w:isLgl/>
+      <w:lvlText w:val="%1.%2.%3.%4.%5.%6.%7.%8."/>
+      <w:lvlJc w:val="left"/>
+      <w:pPr>
+        <w:ind w:left="4603" w:hanging="1800"/>
+      </w:pPr>
+      <w:rPr>
+        <w:rFonts w:hint="default"/>
+        <w:b/>
+      </w:rPr>
+    </w:lvl>
+    <w:lvl w:ilvl="8">
+      <w:start w:val="1"/>
+      <w:numFmt w:val="decimal"/>
+      <w:isLgl/>
+      <w:lvlText w:val="%1.%2.%3.%4.%5.%6.%7.%8.%9."/>
+      <w:lvlJc w:val="left"/>
+      <w:pPr>
+        <w:ind w:left="5312" w:hanging="2160"/>
+      </w:pPr>
+      <w:rPr>
+        <w:rFonts w:hint="default"/>
+        <w:b/>
+      </w:rPr>
     </w:lvl>
   </w:abstractNum>
   <w:abstractNum w:abstractNumId="2" w15:restartNumberingAfterBreak="0">
@@ -5546,6 +5750,146 @@
     </w:lvl>
   </w:abstractNum>
   <w:abstractNum w:abstractNumId="15" w15:restartNumberingAfterBreak="0">
+    <w:nsid w:val="769B7850"/>
+    <w:multiLevelType w:val="hybridMultilevel"/>
+    <w:tmpl w:val="EBC693D4"/>
+    <w:lvl w:ilvl="0" w:tplc="B088E774">
+      <w:start w:val="1"/>
+      <w:numFmt w:val="bullet"/>
+      <w:lvlText w:val="•"/>
+      <w:lvlJc w:val="left"/>
+      <w:pPr>
+        <w:tabs>
+          <w:tab w:val="num" w:pos="720"/>
+        </w:tabs>
+        <w:ind w:left="720" w:hanging="360"/>
+      </w:pPr>
+      <w:rPr>
+        <w:rFonts w:ascii="Arial" w:hAnsi="Arial" w:hint="default"/>
+      </w:rPr>
+    </w:lvl>
+    <w:lvl w:ilvl="1" w:tplc="01044FD8" w:tentative="1">
+      <w:start w:val="1"/>
+      <w:numFmt w:val="bullet"/>
+      <w:lvlText w:val="•"/>
+      <w:lvlJc w:val="left"/>
+      <w:pPr>
+        <w:tabs>
+          <w:tab w:val="num" w:pos="1440"/>
+        </w:tabs>
+        <w:ind w:left="1440" w:hanging="360"/>
+      </w:pPr>
+      <w:rPr>
+        <w:rFonts w:ascii="Arial" w:hAnsi="Arial" w:hint="default"/>
+      </w:rPr>
+    </w:lvl>
+    <w:lvl w:ilvl="2" w:tplc="82B02D06" w:tentative="1">
+      <w:start w:val="1"/>
+      <w:numFmt w:val="bullet"/>
+      <w:lvlText w:val="•"/>
+      <w:lvlJc w:val="left"/>
+      <w:pPr>
+        <w:tabs>
+          <w:tab w:val="num" w:pos="2160"/>
+        </w:tabs>
+        <w:ind w:left="2160" w:hanging="360"/>
+      </w:pPr>
+      <w:rPr>
+        <w:rFonts w:ascii="Arial" w:hAnsi="Arial" w:hint="default"/>
+      </w:rPr>
+    </w:lvl>
+    <w:lvl w:ilvl="3" w:tplc="B54A8F94" w:tentative="1">
+      <w:start w:val="1"/>
+      <w:numFmt w:val="bullet"/>
+      <w:lvlText w:val="•"/>
+      <w:lvlJc w:val="left"/>
+      <w:pPr>
+        <w:tabs>
+          <w:tab w:val="num" w:pos="2880"/>
+        </w:tabs>
+        <w:ind w:left="2880" w:hanging="360"/>
+      </w:pPr>
+      <w:rPr>
+        <w:rFonts w:ascii="Arial" w:hAnsi="Arial" w:hint="default"/>
+      </w:rPr>
+    </w:lvl>
+    <w:lvl w:ilvl="4" w:tplc="8FDC5C20" w:tentative="1">
+      <w:start w:val="1"/>
+      <w:numFmt w:val="bullet"/>
+      <w:lvlText w:val="•"/>
+      <w:lvlJc w:val="left"/>
+      <w:pPr>
+        <w:tabs>
+          <w:tab w:val="num" w:pos="3600"/>
+        </w:tabs>
+        <w:ind w:left="3600" w:hanging="360"/>
+      </w:pPr>
+      <w:rPr>
+        <w:rFonts w:ascii="Arial" w:hAnsi="Arial" w:hint="default"/>
+      </w:rPr>
+    </w:lvl>
+    <w:lvl w:ilvl="5" w:tplc="BC280296" w:tentative="1">
+      <w:start w:val="1"/>
+      <w:numFmt w:val="bullet"/>
+      <w:lvlText w:val="•"/>
+      <w:lvlJc w:val="left"/>
+      <w:pPr>
+        <w:tabs>
+          <w:tab w:val="num" w:pos="4320"/>
+        </w:tabs>
+        <w:ind w:left="4320" w:hanging="360"/>
+      </w:pPr>
+      <w:rPr>
+        <w:rFonts w:ascii="Arial" w:hAnsi="Arial" w:hint="default"/>
+      </w:rPr>
+    </w:lvl>
+    <w:lvl w:ilvl="6" w:tplc="6E3C7C5A" w:tentative="1">
+      <w:start w:val="1"/>
+      <w:numFmt w:val="bullet"/>
+      <w:lvlText w:val="•"/>
+      <w:lvlJc w:val="left"/>
+      <w:pPr>
+        <w:tabs>
+          <w:tab w:val="num" w:pos="5040"/>
+        </w:tabs>
+        <w:ind w:left="5040" w:hanging="360"/>
+      </w:pPr>
+      <w:rPr>
+        <w:rFonts w:ascii="Arial" w:hAnsi="Arial" w:hint="default"/>
+      </w:rPr>
+    </w:lvl>
+    <w:lvl w:ilvl="7" w:tplc="FDA2DFE2" w:tentative="1">
+      <w:start w:val="1"/>
+      <w:numFmt w:val="bullet"/>
+      <w:lvlText w:val="•"/>
+      <w:lvlJc w:val="left"/>
+      <w:pPr>
+        <w:tabs>
+          <w:tab w:val="num" w:pos="5760"/>
+        </w:tabs>
+        <w:ind w:left="5760" w:hanging="360"/>
+      </w:pPr>
+      <w:rPr>
+        <w:rFonts w:ascii="Arial" w:hAnsi="Arial" w:hint="default"/>
+      </w:rPr>
+    </w:lvl>
+    <w:lvl w:ilvl="8" w:tplc="98D21D24" w:tentative="1">
+      <w:start w:val="1"/>
+      <w:numFmt w:val="bullet"/>
+      <w:lvlText w:val="•"/>
+      <w:lvlJc w:val="left"/>
+      <w:pPr>
+        <w:tabs>
+          <w:tab w:val="num" w:pos="6480"/>
+        </w:tabs>
+        <w:ind w:left="6480" w:hanging="360"/>
+      </w:pPr>
+      <w:rPr>
+        <w:rFonts w:ascii="Arial" w:hAnsi="Arial" w:hint="default"/>
+      </w:rPr>
+    </w:lvl>
+  </w:abstractNum>
+  <w:abstractNum w:abstractNumId="16" w15:restartNumberingAfterBreak="0">
     <w:nsid w:val="7AFB4A05"/>
     <w:multiLevelType w:val="hybridMultilevel"/>
     <w:tmpl w:val="BA141EAE"/>
@@ -5685,7 +6029,7 @@
       </w:rPr>
     </w:lvl>
   </w:abstractNum>
-  <w:abstractNum w:abstractNumId="16" w15:restartNumberingAfterBreak="0">
+  <w:abstractNum w:abstractNumId="17" w15:restartNumberingAfterBreak="0">
     <w:nsid w:val="7BC22191"/>
     <w:multiLevelType w:val="hybridMultilevel"/>
     <w:tmpl w:val="C9508044"/>
@@ -5847,7 +6191,7 @@
     <w:abstractNumId w:val="0"/>
   </w:num>
   <w:num w:numId="8">
-    <w:abstractNumId w:val="15"/>
+    <w:abstractNumId w:val="16"/>
   </w:num>
   <w:num w:numId="9">
     <w:abstractNumId w:val="9"/>
@@ -5868,13 +6212,16 @@
     <w:abstractNumId w:val="8"/>
   </w:num>
   <w:num w:numId="15">
-    <w:abstractNumId w:val="16"/>
+    <w:abstractNumId w:val="17"/>
   </w:num>
   <w:num w:numId="16">
     <w:abstractNumId w:val="5"/>
   </w:num>
   <w:num w:numId="17">
     <w:abstractNumId w:val="12"/>
+  </w:num>
+  <w:num w:numId="18">
+    <w:abstractNumId w:val="15"/>
   </w:num>
 </w:numbering>
 </file>

--- a/Documents/Речь диплома Семенов Е.А. БПЦ 21-01.docx
+++ b/Documents/Речь диплома Семенов Е.А. БПЦ 21-01.docx
@@ -1143,7 +1143,35 @@
           <w:sz w:val="28"/>
           <w:szCs w:val="28"/>
         </w:rPr>
-        <w:t>Информация о системе.</w:t>
+        <w:t>Информация о системе</w:t>
+      </w:r>
+      <w:r>
+        <w:rPr>
+          <w:rFonts w:ascii="Times New Roman" w:hAnsi="Times New Roman" w:cs="Times New Roman"/>
+          <w:b/>
+          <w:bCs/>
+          <w:sz w:val="28"/>
+          <w:szCs w:val="28"/>
+        </w:rPr>
+        <w:t xml:space="preserve"> – </w:t>
+      </w:r>
+      <w:r>
+        <w:rPr>
+          <w:rFonts w:ascii="Times New Roman" w:hAnsi="Times New Roman" w:cs="Times New Roman"/>
+          <w:sz w:val="28"/>
+          <w:szCs w:val="28"/>
+        </w:rPr>
+        <w:t>описание для кого система разработана и какие возможности предоставляет</w:t>
+      </w:r>
+      <w:r>
+        <w:rPr>
+          <w:rFonts w:ascii="Times New Roman" w:hAnsi="Times New Roman" w:cs="Times New Roman"/>
+          <w:b/>
+          <w:bCs/>
+          <w:sz w:val="28"/>
+          <w:szCs w:val="28"/>
+        </w:rPr>
+        <w:t>.</w:t>
       </w:r>
     </w:p>
     <w:p>
@@ -1172,6 +1200,7 @@
           <w:sz w:val="28"/>
           <w:szCs w:val="28"/>
         </w:rPr>
+        <w:lastRenderedPageBreak/>
         <w:t>Регистрация.</w:t>
       </w:r>
     </w:p>
@@ -1201,7 +1230,6 @@
           <w:sz w:val="28"/>
           <w:szCs w:val="28"/>
         </w:rPr>
-        <w:lastRenderedPageBreak/>
         <w:t>Вход.</w:t>
       </w:r>
     </w:p>
@@ -1217,21 +1245,134 @@
         <w:jc w:val="both"/>
         <w:rPr>
           <w:rFonts w:ascii="Times New Roman" w:hAnsi="Times New Roman" w:cs="Times New Roman"/>
-          <w:b/>
-          <w:bCs/>
-          <w:sz w:val="28"/>
-          <w:szCs w:val="28"/>
-        </w:rPr>
-      </w:pPr>
-      <w:r>
-        <w:rPr>
-          <w:rFonts w:ascii="Times New Roman" w:hAnsi="Times New Roman" w:cs="Times New Roman"/>
-          <w:b/>
-          <w:bCs/>
-          <w:sz w:val="28"/>
-          <w:szCs w:val="28"/>
-        </w:rPr>
-        <w:t>Получение данных.</w:t>
+          <w:sz w:val="28"/>
+          <w:szCs w:val="28"/>
+        </w:rPr>
+      </w:pPr>
+      <w:r>
+        <w:rPr>
+          <w:rFonts w:ascii="Times New Roman" w:hAnsi="Times New Roman" w:cs="Times New Roman"/>
+          <w:b/>
+          <w:bCs/>
+          <w:sz w:val="28"/>
+          <w:szCs w:val="28"/>
+        </w:rPr>
+        <w:t>Получение данных</w:t>
+      </w:r>
+      <w:r>
+        <w:rPr>
+          <w:rFonts w:ascii="Times New Roman" w:hAnsi="Times New Roman" w:cs="Times New Roman"/>
+          <w:b/>
+          <w:bCs/>
+          <w:sz w:val="28"/>
+          <w:szCs w:val="28"/>
+        </w:rPr>
+        <w:t xml:space="preserve"> </w:t>
+      </w:r>
+      <w:r>
+        <w:rPr>
+          <w:rFonts w:ascii="Times New Roman" w:hAnsi="Times New Roman" w:cs="Times New Roman"/>
+          <w:sz w:val="28"/>
+          <w:szCs w:val="28"/>
+        </w:rPr>
+        <w:t xml:space="preserve">– имеет подфункции загрузка </w:t>
+      </w:r>
+      <w:proofErr w:type="gramStart"/>
+      <w:r>
+        <w:rPr>
+          <w:rFonts w:ascii="Times New Roman" w:hAnsi="Times New Roman" w:cs="Times New Roman"/>
+          <w:sz w:val="28"/>
+          <w:szCs w:val="28"/>
+        </w:rPr>
+        <w:t>данных(</w:t>
+      </w:r>
+      <w:proofErr w:type="gramEnd"/>
+      <w:r>
+        <w:rPr>
+          <w:rFonts w:ascii="Times New Roman" w:hAnsi="Times New Roman" w:cs="Times New Roman"/>
+          <w:sz w:val="28"/>
+          <w:szCs w:val="28"/>
+        </w:rPr>
+        <w:t xml:space="preserve">то есть сам </w:t>
+      </w:r>
+      <w:proofErr w:type="spellStart"/>
+      <w:r>
+        <w:rPr>
+          <w:rFonts w:ascii="Times New Roman" w:hAnsi="Times New Roman" w:cs="Times New Roman"/>
+          <w:sz w:val="28"/>
+          <w:szCs w:val="28"/>
+        </w:rPr>
+        <w:t>парсинг</w:t>
+      </w:r>
+      <w:proofErr w:type="spellEnd"/>
+      <w:r>
+        <w:rPr>
+          <w:rFonts w:ascii="Times New Roman" w:hAnsi="Times New Roman" w:cs="Times New Roman"/>
+          <w:sz w:val="28"/>
+          <w:szCs w:val="28"/>
+        </w:rPr>
+        <w:t xml:space="preserve">), сохранение данных(сохранение </w:t>
+      </w:r>
+      <w:proofErr w:type="spellStart"/>
+      <w:r>
+        <w:rPr>
+          <w:rFonts w:ascii="Times New Roman" w:hAnsi="Times New Roman" w:cs="Times New Roman"/>
+          <w:sz w:val="28"/>
+          <w:szCs w:val="28"/>
+        </w:rPr>
+        <w:t>полученых</w:t>
+      </w:r>
+      <w:proofErr w:type="spellEnd"/>
+      <w:r>
+        <w:rPr>
+          <w:rFonts w:ascii="Times New Roman" w:hAnsi="Times New Roman" w:cs="Times New Roman"/>
+          <w:sz w:val="28"/>
+          <w:szCs w:val="28"/>
+        </w:rPr>
+        <w:t xml:space="preserve"> данных после </w:t>
+      </w:r>
+      <w:proofErr w:type="spellStart"/>
+      <w:r>
+        <w:rPr>
+          <w:rFonts w:ascii="Times New Roman" w:hAnsi="Times New Roman" w:cs="Times New Roman"/>
+          <w:sz w:val="28"/>
+          <w:szCs w:val="28"/>
+        </w:rPr>
+        <w:t>парсинга</w:t>
+      </w:r>
+      <w:proofErr w:type="spellEnd"/>
+      <w:r>
+        <w:rPr>
+          <w:rFonts w:ascii="Times New Roman" w:hAnsi="Times New Roman" w:cs="Times New Roman"/>
+          <w:sz w:val="28"/>
+          <w:szCs w:val="28"/>
+        </w:rPr>
+        <w:t xml:space="preserve"> в базу данных), скачать данные(загрузка данных в виде файла </w:t>
+      </w:r>
+      <w:r>
+        <w:rPr>
+          <w:rFonts w:ascii="Times New Roman" w:hAnsi="Times New Roman" w:cs="Times New Roman"/>
+          <w:sz w:val="28"/>
+          <w:szCs w:val="28"/>
+          <w:lang w:val="en-US"/>
+        </w:rPr>
+        <w:t>json</w:t>
+      </w:r>
+      <w:r>
+        <w:rPr>
+          <w:rFonts w:ascii="Times New Roman" w:hAnsi="Times New Roman" w:cs="Times New Roman"/>
+          <w:sz w:val="28"/>
+          <w:szCs w:val="28"/>
+        </w:rPr>
+        <w:t>)</w:t>
+      </w:r>
+      <w:r>
+        <w:rPr>
+          <w:rFonts w:ascii="Times New Roman" w:hAnsi="Times New Roman" w:cs="Times New Roman"/>
+          <w:sz w:val="28"/>
+          <w:szCs w:val="28"/>
+        </w:rPr>
+        <w:t>.</w:t>
       </w:r>
     </w:p>
     <w:p>
@@ -1260,7 +1401,42 @@
           <w:sz w:val="28"/>
           <w:szCs w:val="28"/>
         </w:rPr>
-        <w:t>Анализ данных.</w:t>
+        <w:t>Анализ данных</w:t>
+      </w:r>
+      <w:r>
+        <w:rPr>
+          <w:rFonts w:ascii="Times New Roman" w:hAnsi="Times New Roman" w:cs="Times New Roman"/>
+          <w:b/>
+          <w:bCs/>
+          <w:sz w:val="28"/>
+          <w:szCs w:val="28"/>
+        </w:rPr>
+        <w:t xml:space="preserve"> – </w:t>
+      </w:r>
+      <w:r>
+        <w:rPr>
+          <w:rFonts w:ascii="Times New Roman" w:hAnsi="Times New Roman" w:cs="Times New Roman"/>
+          <w:sz w:val="28"/>
+          <w:szCs w:val="28"/>
+        </w:rPr>
+        <w:t xml:space="preserve">имеет подфункции найти данные в базе данных, построить диаграмму, скачать в формате </w:t>
+      </w:r>
+      <w:r>
+        <w:rPr>
+          <w:rFonts w:ascii="Times New Roman" w:hAnsi="Times New Roman" w:cs="Times New Roman"/>
+          <w:sz w:val="28"/>
+          <w:szCs w:val="28"/>
+          <w:lang w:val="en-US"/>
+        </w:rPr>
+        <w:t>csv</w:t>
+      </w:r>
+      <w:r>
+        <w:rPr>
+          <w:rFonts w:ascii="Times New Roman" w:hAnsi="Times New Roman" w:cs="Times New Roman"/>
+          <w:sz w:val="28"/>
+          <w:szCs w:val="28"/>
+        </w:rPr>
+        <w:t>.</w:t>
       </w:r>
     </w:p>
     <w:p>
@@ -1275,21 +1451,91 @@
         <w:jc w:val="both"/>
         <w:rPr>
           <w:rFonts w:ascii="Times New Roman" w:hAnsi="Times New Roman" w:cs="Times New Roman"/>
-          <w:b/>
-          <w:bCs/>
-          <w:sz w:val="28"/>
-          <w:szCs w:val="28"/>
-        </w:rPr>
-      </w:pPr>
-      <w:r>
-        <w:rPr>
-          <w:rFonts w:ascii="Times New Roman" w:hAnsi="Times New Roman" w:cs="Times New Roman"/>
-          <w:b/>
-          <w:bCs/>
-          <w:sz w:val="28"/>
-          <w:szCs w:val="28"/>
-        </w:rPr>
-        <w:t>Руководство пользователя.</w:t>
+          <w:sz w:val="28"/>
+          <w:szCs w:val="28"/>
+        </w:rPr>
+      </w:pPr>
+      <w:r>
+        <w:rPr>
+          <w:rFonts w:ascii="Times New Roman" w:hAnsi="Times New Roman" w:cs="Times New Roman"/>
+          <w:b/>
+          <w:bCs/>
+          <w:sz w:val="28"/>
+          <w:szCs w:val="28"/>
+        </w:rPr>
+        <w:t>Руководство пользователя</w:t>
+      </w:r>
+      <w:r>
+        <w:rPr>
+          <w:rFonts w:ascii="Times New Roman" w:hAnsi="Times New Roman" w:cs="Times New Roman"/>
+          <w:b/>
+          <w:bCs/>
+          <w:sz w:val="28"/>
+          <w:szCs w:val="28"/>
+        </w:rPr>
+        <w:t xml:space="preserve"> – </w:t>
+      </w:r>
+      <w:r>
+        <w:rPr>
+          <w:rFonts w:ascii="Times New Roman" w:hAnsi="Times New Roman" w:cs="Times New Roman"/>
+          <w:sz w:val="28"/>
+          <w:szCs w:val="28"/>
+        </w:rPr>
+        <w:t xml:space="preserve">подробное руководство о </w:t>
+      </w:r>
+      <w:proofErr w:type="gramStart"/>
+      <w:r>
+        <w:rPr>
+          <w:rFonts w:ascii="Times New Roman" w:hAnsi="Times New Roman" w:cs="Times New Roman"/>
+          <w:sz w:val="28"/>
+          <w:szCs w:val="28"/>
+        </w:rPr>
+        <w:t>том</w:t>
+      </w:r>
+      <w:proofErr w:type="gramEnd"/>
+      <w:r>
+        <w:rPr>
+          <w:rFonts w:ascii="Times New Roman" w:hAnsi="Times New Roman" w:cs="Times New Roman"/>
+          <w:sz w:val="28"/>
+          <w:szCs w:val="28"/>
+        </w:rPr>
+        <w:t xml:space="preserve"> как пользоваться системой, от </w:t>
+      </w:r>
+      <w:proofErr w:type="spellStart"/>
+      <w:r>
+        <w:rPr>
+          <w:rFonts w:ascii="Times New Roman" w:hAnsi="Times New Roman" w:cs="Times New Roman"/>
+          <w:sz w:val="28"/>
+          <w:szCs w:val="28"/>
+        </w:rPr>
+        <w:t>парсинга</w:t>
+      </w:r>
+      <w:proofErr w:type="spellEnd"/>
+      <w:r>
+        <w:rPr>
+          <w:rFonts w:ascii="Times New Roman" w:hAnsi="Times New Roman" w:cs="Times New Roman"/>
+          <w:sz w:val="28"/>
+          <w:szCs w:val="28"/>
+        </w:rPr>
+        <w:t xml:space="preserve"> данных до </w:t>
+      </w:r>
+      <w:proofErr w:type="spellStart"/>
+      <w:r>
+        <w:rPr>
+          <w:rFonts w:ascii="Times New Roman" w:hAnsi="Times New Roman" w:cs="Times New Roman"/>
+          <w:sz w:val="28"/>
+          <w:szCs w:val="28"/>
+        </w:rPr>
+        <w:t>визаулизации</w:t>
+      </w:r>
+      <w:proofErr w:type="spellEnd"/>
+      <w:r>
+        <w:rPr>
+          <w:rFonts w:ascii="Times New Roman" w:hAnsi="Times New Roman" w:cs="Times New Roman"/>
+          <w:sz w:val="28"/>
+          <w:szCs w:val="28"/>
+        </w:rPr>
+        <w:t>.</w:t>
       </w:r>
     </w:p>
     <w:p>
@@ -1494,6 +1740,14 @@
           <w:szCs w:val="28"/>
         </w:rPr>
         <w:t>, и в нее включены основные функции, которые были сформулированы на этапе описания возможностей системы, так же есть отработка различных вариантов поведения системы в зависимости от действий пользователя.</w:t>
+      </w:r>
+      <w:r>
+        <w:rPr>
+          <w:rFonts w:ascii="Times New Roman" w:hAnsi="Times New Roman" w:cs="Times New Roman"/>
+          <w:sz w:val="28"/>
+          <w:szCs w:val="28"/>
+        </w:rPr>
+        <w:t xml:space="preserve"> То есть это карта маршрута пользователя по системе.</w:t>
       </w:r>
     </w:p>
     <w:p>
@@ -2305,7 +2559,16 @@
           <w:sz w:val="28"/>
           <w:szCs w:val="28"/>
         </w:rPr>
-        <w:t xml:space="preserve"> во временное хранилище. Вне зависимости от того получила ли система данные со страницы, она </w:t>
+        <w:t xml:space="preserve"> во временное хранилище. Вне зависимости от того получила ли система данные со страницы, </w:t>
+      </w:r>
+      <w:r>
+        <w:rPr>
+          <w:rFonts w:ascii="Times New Roman" w:hAnsi="Times New Roman" w:cs="Times New Roman"/>
+          <w:sz w:val="28"/>
+          <w:szCs w:val="28"/>
+        </w:rPr>
+        <w:lastRenderedPageBreak/>
+        <w:t xml:space="preserve">она </w:t>
       </w:r>
       <w:r>
         <w:rPr>
@@ -2500,7 +2763,6 @@
           <w:sz w:val="28"/>
           <w:szCs w:val="28"/>
         </w:rPr>
-        <w:lastRenderedPageBreak/>
         <w:t>Тестирование системы</w:t>
       </w:r>
     </w:p>
@@ -3789,6 +4051,7 @@
           <w:sz w:val="28"/>
           <w:szCs w:val="28"/>
         </w:rPr>
+        <w:lastRenderedPageBreak/>
         <w:t>Самообучающийся парсер</w:t>
       </w:r>
       <w:r>
@@ -3894,7 +4157,6 @@
           <w:sz w:val="28"/>
           <w:szCs w:val="28"/>
         </w:rPr>
-        <w:lastRenderedPageBreak/>
         <w:t>Расширенные форматы выгрузки</w:t>
       </w:r>
       <w:r>
@@ -3968,8 +4230,8 @@
   <w:abstractNum w:abstractNumId="0" w15:restartNumberingAfterBreak="0">
     <w:nsid w:val="04AB3C28"/>
     <w:multiLevelType w:val="hybridMultilevel"/>
-    <w:tmpl w:val="8FD20694"/>
-    <w:lvl w:ilvl="0" w:tplc="0419000F">
+    <w:tmpl w:val="FBDE271C"/>
+    <w:lvl w:ilvl="0" w:tplc="CC28C4AC">
       <w:start w:val="1"/>
       <w:numFmt w:val="decimal"/>
       <w:lvlText w:val="%1."/>
@@ -3979,6 +4241,8 @@
       </w:pPr>
       <w:rPr>
         <w:rFonts w:hint="default"/>
+        <w:b w:val="0"/>
+        <w:bCs w:val="0"/>
       </w:rPr>
     </w:lvl>
     <w:lvl w:ilvl="1" w:tplc="04190019">
@@ -5154,11 +5418,11 @@
   <w:abstractNum w:abstractNumId="10" w15:restartNumberingAfterBreak="0">
     <w:nsid w:val="4DD35F70"/>
     <w:multiLevelType w:val="hybridMultilevel"/>
-    <w:tmpl w:val="1BBECB20"/>
-    <w:lvl w:ilvl="0" w:tplc="45CAE948">
-      <w:start w:val="1"/>
-      <w:numFmt w:val="bullet"/>
-      <w:lvlText w:val="•"/>
+    <w:tmpl w:val="7FA44CA6"/>
+    <w:lvl w:ilvl="0" w:tplc="0419000F">
+      <w:start w:val="1"/>
+      <w:numFmt w:val="decimal"/>
+      <w:lvlText w:val="%1."/>
       <w:lvlJc w:val="left"/>
       <w:pPr>
         <w:tabs>
@@ -5167,7 +5431,7 @@
         <w:ind w:left="720" w:hanging="360"/>
       </w:pPr>
       <w:rPr>
-        <w:rFonts w:ascii="Arial" w:hAnsi="Arial" w:hint="default"/>
+        <w:rFonts w:hint="default"/>
       </w:rPr>
     </w:lvl>
     <w:lvl w:ilvl="1" w:tplc="F1D29CAC" w:tentative="1">
@@ -6675,6 +6939,7 @@
   <w:style w:type="character" w:default="1" w:styleId="a0">
     <w:name w:val="Default Paragraph Font"/>
     <w:uiPriority w:val="1"/>
+    <w:semiHidden/>
     <w:unhideWhenUsed/>
   </w:style>
   <w:style w:type="table" w:default="1" w:styleId="a1">
